--- a/CRIME DATA ANALYSIS_KC.docx
+++ b/CRIME DATA ANALYSIS_KC.docx
@@ -13,27 +13,49 @@
         <w:rPr>
           <w:rFonts w:ascii="Arial" w:eastAsia="Times New Roman" w:hAnsi="Arial" w:cs="Arial"/>
         </w:rPr>
-        <w:t>CRIME DATA ANALYSIS</w:t>
-      </w:r>
-    </w:p>
-    <w:p>
-      <w:pPr>
-        <w:rPr>
-          <w:rFonts w:ascii="Arial" w:hAnsi="Arial" w:cs="Arial"/>
-        </w:rPr>
-      </w:pPr>
-    </w:p>
+        <w:t>DATA ANALYSIS</w:t>
+      </w:r>
+      <w:r>
+        <w:rPr>
+          <w:rFonts w:ascii="Arial" w:eastAsia="Times New Roman" w:hAnsi="Arial" w:cs="Arial"/>
+        </w:rPr>
+        <w:t xml:space="preserve"> – Mini project</w:t>
+      </w:r>
+    </w:p>
+    <w:p/>
     <w:p>
       <w:pPr>
         <w:pStyle w:val="Heading1"/>
-        <w:rPr>
-          <w:rFonts w:ascii="Arial" w:eastAsia="Times New Roman" w:hAnsi="Arial" w:cs="Arial"/>
-        </w:rPr>
-      </w:pPr>
-      <w:r>
-        <w:rPr>
-          <w:rFonts w:ascii="Arial" w:eastAsia="Times New Roman" w:hAnsi="Arial" w:cs="Arial"/>
-        </w:rPr>
+      </w:pPr>
+      <w:r>
+        <w:t>Team</w:t>
+      </w:r>
+    </w:p>
+    <w:p>
+      <w:pPr>
+        <w:rPr>
+          <w:rFonts w:ascii="Arial" w:hAnsi="Arial" w:cs="Arial"/>
+        </w:rPr>
+      </w:pPr>
+      <w:r>
+        <w:rPr>
+          <w:rFonts w:ascii="Arial" w:hAnsi="Arial" w:cs="Arial"/>
+        </w:rPr>
+        <w:t>Vijji, Mathew &amp; Komala</w:t>
+      </w:r>
+    </w:p>
+    <w:p>
+      <w:pPr>
+        <w:rPr>
+          <w:rFonts w:ascii="Arial" w:hAnsi="Arial" w:cs="Arial"/>
+        </w:rPr>
+      </w:pPr>
+    </w:p>
+    <w:p>
+      <w:pPr>
+        <w:pStyle w:val="Heading1"/>
+      </w:pPr>
+      <w:r>
         <w:t>Objective</w:t>
       </w:r>
     </w:p>
@@ -54,99 +76,53 @@
         <w:rPr>
           <w:rFonts w:ascii="Arial" w:hAnsi="Arial" w:cs="Arial"/>
         </w:rPr>
-        <w:t>Analyze 10 years of DC crime data, detect patterns, and answer below</w:t>
-      </w:r>
-    </w:p>
-    <w:p>
-      <w:pPr>
-        <w:rPr>
-          <w:rFonts w:ascii="Arial" w:hAnsi="Arial" w:cs="Arial"/>
-        </w:rPr>
-      </w:pPr>
-    </w:p>
-    <w:p>
-      <w:pPr>
-        <w:numPr>
-          <w:ilvl w:val="0"/>
-          <w:numId w:val="1"/>
-        </w:numPr>
-        <w:rPr>
-          <w:rFonts w:ascii="Arial" w:hAnsi="Arial" w:cs="Arial"/>
-        </w:rPr>
-      </w:pPr>
-      <w:r>
-        <w:rPr>
-          <w:rFonts w:ascii="Arial" w:hAnsi="Arial" w:cs="Arial"/>
-        </w:rPr>
-        <w:t>What method &amp; type of Crime across years in DC area</w:t>
-      </w:r>
-    </w:p>
-    <w:p>
-      <w:pPr>
-        <w:numPr>
-          <w:ilvl w:val="0"/>
-          <w:numId w:val="1"/>
-        </w:numPr>
-        <w:rPr>
-          <w:rFonts w:ascii="Arial" w:hAnsi="Arial" w:cs="Arial"/>
-        </w:rPr>
-      </w:pPr>
-      <w:r>
-        <w:rPr>
-          <w:rFonts w:ascii="Arial" w:hAnsi="Arial" w:cs="Arial"/>
-        </w:rPr>
-        <w:t>During which time of the day crime happens</w:t>
-      </w:r>
-    </w:p>
-    <w:p>
-      <w:pPr>
-        <w:numPr>
-          <w:ilvl w:val="0"/>
-          <w:numId w:val="1"/>
-        </w:numPr>
-        <w:rPr>
-          <w:rFonts w:ascii="Arial" w:hAnsi="Arial" w:cs="Arial"/>
-        </w:rPr>
-      </w:pPr>
-      <w:r>
-        <w:rPr>
-          <w:rFonts w:ascii="Arial" w:hAnsi="Arial" w:cs="Arial"/>
-        </w:rPr>
-        <w:t>Which district &amp;quad has the highest level of Crime &amp; what type of Crime</w:t>
-      </w:r>
-    </w:p>
-    <w:p>
-      <w:pPr>
-        <w:numPr>
-          <w:ilvl w:val="0"/>
-          <w:numId w:val="1"/>
-        </w:numPr>
-        <w:rPr>
-          <w:rFonts w:ascii="Arial" w:hAnsi="Arial" w:cs="Arial"/>
-        </w:rPr>
-      </w:pPr>
-      <w:r>
-        <w:rPr>
-          <w:rFonts w:ascii="Arial" w:hAnsi="Arial" w:cs="Arial"/>
-        </w:rPr>
-        <w:t>Which weapon is more used Gun or Knife</w:t>
-      </w:r>
-    </w:p>
-    <w:p>
-      <w:pPr>
-        <w:numPr>
-          <w:ilvl w:val="0"/>
-          <w:numId w:val="1"/>
-        </w:numPr>
-        <w:rPr>
-          <w:rFonts w:ascii="Arial" w:hAnsi="Arial" w:cs="Arial"/>
-        </w:rPr>
-      </w:pPr>
-      <w:r>
-        <w:rPr>
-          <w:rFonts w:ascii="Arial" w:hAnsi="Arial" w:cs="Arial"/>
-        </w:rPr>
-        <w:t>Homicides using Gun across DC</w:t>
+        <w:t>To do a mini project to</w:t>
+      </w:r>
+      <w:r>
+        <w:rPr>
+          <w:rFonts w:ascii="Arial" w:hAnsi="Arial" w:cs="Arial"/>
+        </w:rPr>
+        <w:t xml:space="preserve"> on Data Analysis &amp; Visualization using python/Jupyter notebook and related libraries.</w:t>
+      </w:r>
+    </w:p>
+    <w:p>
+      <w:pPr>
+        <w:rPr>
+          <w:rFonts w:ascii="Arial" w:hAnsi="Arial" w:cs="Arial"/>
+        </w:rPr>
+      </w:pPr>
+    </w:p>
+    <w:p>
+      <w:pPr>
+        <w:rPr>
+          <w:rFonts w:ascii="Arial" w:hAnsi="Arial" w:cs="Arial"/>
+        </w:rPr>
+      </w:pPr>
+      <w:r>
+        <w:rPr>
+          <w:rFonts w:ascii="Arial" w:hAnsi="Arial" w:cs="Arial"/>
+        </w:rPr>
+        <w:t>Different topic of interest was discussed. The three topics shortlisted were, Diet plans, Crime data &amp; Finance/Credit card related.</w:t>
+      </w:r>
+    </w:p>
+    <w:p>
+      <w:pPr>
+        <w:rPr>
+          <w:rFonts w:ascii="Arial" w:hAnsi="Arial" w:cs="Arial"/>
+        </w:rPr>
+      </w:pPr>
+    </w:p>
+    <w:p>
+      <w:pPr>
+        <w:rPr>
+          <w:rFonts w:ascii="Arial" w:hAnsi="Arial" w:cs="Arial"/>
+        </w:rPr>
+      </w:pPr>
+      <w:r>
+        <w:rPr>
+          <w:rFonts w:ascii="Arial" w:hAnsi="Arial" w:cs="Arial"/>
+        </w:rPr>
+        <w:t>Github project was created, added other team members as contributors.</w:t>
       </w:r>
     </w:p>
     <w:p>
@@ -206,20 +182,39 @@
     </w:p>
     <w:p>
       <w:pPr>
-        <w:pStyle w:val="ListParagraph"/>
-        <w:numPr>
-          <w:ilvl w:val="0"/>
-          <w:numId w:val="2"/>
-        </w:numPr>
-        <w:rPr>
-          <w:rFonts w:ascii="Arial" w:hAnsi="Arial" w:cs="Arial"/>
-        </w:rPr>
-      </w:pPr>
-      <w:r>
-        <w:rPr>
-          <w:rFonts w:ascii="Arial" w:hAnsi="Arial" w:cs="Arial"/>
-        </w:rPr>
-        <w:t xml:space="preserve">Researched data in different websites </w:t>
+        <w:rPr>
+          <w:rFonts w:ascii="Arial" w:hAnsi="Arial" w:cs="Arial"/>
+        </w:rPr>
+      </w:pPr>
+      <w:r>
+        <w:rPr>
+          <w:rFonts w:ascii="Arial" w:hAnsi="Arial" w:cs="Arial"/>
+        </w:rPr>
+        <w:t>M</w:t>
+      </w:r>
+      <w:r>
+        <w:rPr>
+          <w:rFonts w:ascii="Arial" w:hAnsi="Arial" w:cs="Arial"/>
+        </w:rPr>
+        <w:t>ultiple data sets</w:t>
+      </w:r>
+      <w:r>
+        <w:rPr>
+          <w:rFonts w:ascii="Arial" w:hAnsi="Arial" w:cs="Arial"/>
+        </w:rPr>
+        <w:t xml:space="preserve"> were searched through</w:t>
+      </w:r>
+      <w:r>
+        <w:rPr>
+          <w:rFonts w:ascii="Arial" w:hAnsi="Arial" w:cs="Arial"/>
+        </w:rPr>
+        <w:t xml:space="preserve"> with few constraints</w:t>
+      </w:r>
+      <w:r>
+        <w:rPr>
+          <w:rFonts w:ascii="Arial" w:hAnsi="Arial" w:cs="Arial"/>
+        </w:rPr>
+        <w:t>,</w:t>
       </w:r>
     </w:p>
     <w:p>
@@ -255,7 +250,49 @@
         <w:rPr>
           <w:rFonts w:ascii="Arial" w:hAnsi="Arial" w:cs="Arial"/>
         </w:rPr>
-        <w:t xml:space="preserve">Datasets with valid values </w:t>
+        <w:t xml:space="preserve">Datasets with </w:t>
+      </w:r>
+      <w:r>
+        <w:rPr>
+          <w:rFonts w:ascii="Arial" w:hAnsi="Arial" w:cs="Arial"/>
+        </w:rPr>
+        <w:t>meaningful values &amp; attributes</w:t>
+      </w:r>
+    </w:p>
+    <w:p>
+      <w:pPr>
+        <w:pStyle w:val="ListParagraph"/>
+        <w:numPr>
+          <w:ilvl w:val="1"/>
+          <w:numId w:val="2"/>
+        </w:numPr>
+        <w:rPr>
+          <w:rFonts w:ascii="Arial" w:hAnsi="Arial" w:cs="Arial"/>
+        </w:rPr>
+      </w:pPr>
+      <w:r>
+        <w:rPr>
+          <w:rFonts w:ascii="Arial" w:hAnsi="Arial" w:cs="Arial"/>
+        </w:rPr>
+        <w:t>Datasets with at least more than 10 attributes</w:t>
+      </w:r>
+    </w:p>
+    <w:p>
+      <w:pPr>
+        <w:pStyle w:val="ListParagraph"/>
+        <w:numPr>
+          <w:ilvl w:val="1"/>
+          <w:numId w:val="2"/>
+        </w:numPr>
+        <w:rPr>
+          <w:rFonts w:ascii="Arial" w:hAnsi="Arial" w:cs="Arial"/>
+        </w:rPr>
+      </w:pPr>
+      <w:r>
+        <w:rPr>
+          <w:rFonts w:ascii="Arial" w:hAnsi="Arial" w:cs="Arial"/>
+        </w:rPr>
+        <w:t>Minimal invalid/empty values</w:t>
       </w:r>
     </w:p>
     <w:p>
@@ -278,6 +315,44 @@
           <w:rFonts w:ascii="Arial" w:hAnsi="Arial" w:cs="Arial"/>
         </w:rPr>
         <w:t>Data Cleanup</w:t>
+      </w:r>
+    </w:p>
+    <w:p>
+      <w:pPr>
+        <w:rPr>
+          <w:rStyle w:val="IntenseEmphasis"/>
+          <w:rFonts w:ascii="Arial" w:hAnsi="Arial" w:cs="Arial"/>
+          <w:i w:val="0"/>
+          <w:color w:val="000000" w:themeColor="text1"/>
+        </w:rPr>
+      </w:pPr>
+    </w:p>
+    <w:p>
+      <w:pPr>
+        <w:rPr>
+          <w:rStyle w:val="IntenseEmphasis"/>
+          <w:rFonts w:ascii="Arial" w:hAnsi="Arial" w:cs="Arial"/>
+          <w:i w:val="0"/>
+          <w:color w:val="000000" w:themeColor="text1"/>
+        </w:rPr>
+      </w:pPr>
+      <w:r>
+        <w:rPr>
+          <w:rStyle w:val="IntenseEmphasis"/>
+          <w:rFonts w:ascii="Arial" w:hAnsi="Arial" w:cs="Arial"/>
+          <w:i w:val="0"/>
+          <w:color w:val="000000" w:themeColor="text1"/>
+        </w:rPr>
+        <w:t>Tasks related to data cleanup was discussed and agreed. Tasks &amp; issues were created in Github</w:t>
+      </w:r>
+      <w:r>
+        <w:rPr>
+          <w:rStyle w:val="IntenseEmphasis"/>
+          <w:rFonts w:ascii="Arial" w:hAnsi="Arial" w:cs="Arial"/>
+          <w:i w:val="0"/>
+          <w:color w:val="000000" w:themeColor="text1"/>
+        </w:rPr>
+        <w:t xml:space="preserve"> and issues were assigned to each team members</w:t>
       </w:r>
     </w:p>
     <w:p>
@@ -398,6 +473,46 @@
     </w:p>
     <w:p>
       <w:pPr>
+        <w:rPr>
+          <w:rStyle w:val="IntenseEmphasis"/>
+          <w:rFonts w:ascii="Arial" w:hAnsi="Arial" w:cs="Arial"/>
+          <w:i w:val="0"/>
+          <w:color w:val="000000" w:themeColor="text1"/>
+        </w:rPr>
+      </w:pPr>
+    </w:p>
+    <w:p>
+      <w:pPr>
+        <w:rPr>
+          <w:rStyle w:val="IntenseEmphasis"/>
+          <w:rFonts w:ascii="Arial" w:hAnsi="Arial" w:cs="Arial"/>
+          <w:i w:val="0"/>
+          <w:color w:val="000000" w:themeColor="text1"/>
+        </w:rPr>
+      </w:pPr>
+    </w:p>
+    <w:p>
+      <w:pPr>
+        <w:rPr>
+          <w:rStyle w:val="IntenseEmphasis"/>
+          <w:rFonts w:ascii="Arial" w:hAnsi="Arial" w:cs="Arial"/>
+          <w:i w:val="0"/>
+          <w:color w:val="000000" w:themeColor="text1"/>
+        </w:rPr>
+      </w:pPr>
+    </w:p>
+    <w:p>
+      <w:pPr>
+        <w:rPr>
+          <w:rStyle w:val="IntenseEmphasis"/>
+          <w:rFonts w:ascii="Arial" w:hAnsi="Arial" w:cs="Arial"/>
+          <w:i w:val="0"/>
+          <w:color w:val="000000" w:themeColor="text1"/>
+        </w:rPr>
+      </w:pPr>
+    </w:p>
+    <w:p>
+      <w:pPr>
         <w:pStyle w:val="Heading1"/>
         <w:rPr>
           <w:rStyle w:val="IntenseEmphasis"/>
@@ -409,42 +524,188 @@
           <w:rStyle w:val="IntenseEmphasis"/>
           <w:rFonts w:ascii="Arial" w:hAnsi="Arial" w:cs="Arial"/>
         </w:rPr>
-        <w:t>Classification</w:t>
-      </w:r>
-    </w:p>
-    <w:p/>
-    <w:p>
-      <w:pPr>
-        <w:pStyle w:val="ListParagraph"/>
+        <w:lastRenderedPageBreak/>
+        <w:t>Classificatio</w:t>
+      </w:r>
+      <w:r>
+        <w:rPr>
+          <w:rStyle w:val="IntenseEmphasis"/>
+          <w:rFonts w:ascii="Arial" w:hAnsi="Arial" w:cs="Arial"/>
+        </w:rPr>
+        <w:t>n</w:t>
+      </w:r>
+    </w:p>
+    <w:p>
+      <w:pPr>
+        <w:rPr>
+          <w:rFonts w:ascii="Arial" w:hAnsi="Arial" w:cs="Arial"/>
+        </w:rPr>
+      </w:pPr>
+    </w:p>
+    <w:p>
+      <w:pPr>
+        <w:rPr>
+          <w:rFonts w:ascii="Arial" w:hAnsi="Arial" w:cs="Arial"/>
+        </w:rPr>
+      </w:pPr>
+      <w:r>
+        <w:rPr>
+          <w:rFonts w:ascii="Arial" w:hAnsi="Arial" w:cs="Arial"/>
+        </w:rPr>
+        <w:t>Analyze 10 years of DC crime data, d</w:t>
+      </w:r>
+      <w:r>
+        <w:rPr>
+          <w:rFonts w:ascii="Arial" w:hAnsi="Arial" w:cs="Arial"/>
+        </w:rPr>
+        <w:t>etect patterns, and c</w:t>
+      </w:r>
+      <w:r>
+        <w:rPr>
+          <w:rFonts w:ascii="Arial" w:hAnsi="Arial" w:cs="Arial"/>
+        </w:rPr>
+        <w:t xml:space="preserve">lassification </w:t>
+      </w:r>
+      <w:r>
+        <w:rPr>
+          <w:rFonts w:ascii="Arial" w:hAnsi="Arial" w:cs="Arial"/>
+        </w:rPr>
+        <w:t xml:space="preserve">of the sample data </w:t>
+      </w:r>
+      <w:r>
+        <w:rPr>
+          <w:rFonts w:ascii="Arial" w:hAnsi="Arial" w:cs="Arial"/>
+        </w:rPr>
+        <w:t>was</w:t>
+      </w:r>
+      <w:r>
+        <w:rPr>
+          <w:rFonts w:ascii="Arial" w:hAnsi="Arial" w:cs="Arial"/>
+        </w:rPr>
+        <w:t xml:space="preserve"> done </w:t>
+      </w:r>
+      <w:r>
+        <w:rPr>
+          <w:rFonts w:ascii="Arial" w:hAnsi="Arial" w:cs="Arial"/>
+        </w:rPr>
+        <w:t>with the following questions in mind</w:t>
+      </w:r>
+    </w:p>
+    <w:p>
+      <w:pPr>
+        <w:rPr>
+          <w:rFonts w:ascii="Arial" w:hAnsi="Arial" w:cs="Arial"/>
+        </w:rPr>
+      </w:pPr>
+    </w:p>
+    <w:p>
+      <w:pPr>
         <w:numPr>
           <w:ilvl w:val="0"/>
-          <w:numId w:val="11"/>
+          <w:numId w:val="1"/>
         </w:numPr>
         <w:rPr>
-          <w:rStyle w:val="IntenseEmphasis"/>
-          <w:rFonts w:ascii="Arial" w:hAnsi="Arial" w:cs="Arial"/>
-          <w:i w:val="0"/>
-          <w:color w:val="000000" w:themeColor="text1"/>
-        </w:rPr>
-      </w:pPr>
-      <w:r>
-        <w:rPr>
-          <w:rStyle w:val="IntenseEmphasis"/>
-          <w:rFonts w:ascii="Arial" w:hAnsi="Arial" w:cs="Arial"/>
-          <w:i w:val="0"/>
-          <w:color w:val="000000" w:themeColor="text1"/>
-        </w:rPr>
-        <w:t>Dataset is grouped/classified into rate of crime in different Quad, districts, time of a day</w:t>
-      </w:r>
-    </w:p>
-    <w:p>
-      <w:pPr>
-        <w:pStyle w:val="ListParagraph"/>
+          <w:rFonts w:ascii="Arial" w:hAnsi="Arial" w:cs="Arial"/>
+        </w:rPr>
+      </w:pPr>
+      <w:r>
+        <w:rPr>
+          <w:rFonts w:ascii="Arial" w:hAnsi="Arial" w:cs="Arial"/>
+        </w:rPr>
+        <w:t>What method &amp; type of Crime across years in DC area</w:t>
+      </w:r>
+    </w:p>
+    <w:p>
+      <w:pPr>
         <w:numPr>
           <w:ilvl w:val="0"/>
-          <w:numId w:val="11"/>
+          <w:numId w:val="1"/>
         </w:numPr>
         <w:rPr>
+          <w:rFonts w:ascii="Arial" w:hAnsi="Arial" w:cs="Arial"/>
+        </w:rPr>
+      </w:pPr>
+      <w:r>
+        <w:rPr>
+          <w:rFonts w:ascii="Arial" w:hAnsi="Arial" w:cs="Arial"/>
+        </w:rPr>
+        <w:t>During which time of the day crime happens</w:t>
+      </w:r>
+    </w:p>
+    <w:p>
+      <w:pPr>
+        <w:numPr>
+          <w:ilvl w:val="0"/>
+          <w:numId w:val="1"/>
+        </w:numPr>
+        <w:rPr>
+          <w:rFonts w:ascii="Arial" w:hAnsi="Arial" w:cs="Arial"/>
+        </w:rPr>
+      </w:pPr>
+      <w:r>
+        <w:rPr>
+          <w:rFonts w:ascii="Arial" w:hAnsi="Arial" w:cs="Arial"/>
+        </w:rPr>
+        <w:t>Which district &amp;quad has the highest level of Crime &amp; what type of Crime</w:t>
+      </w:r>
+    </w:p>
+    <w:p>
+      <w:pPr>
+        <w:numPr>
+          <w:ilvl w:val="0"/>
+          <w:numId w:val="1"/>
+        </w:numPr>
+        <w:rPr>
+          <w:rFonts w:ascii="Arial" w:hAnsi="Arial" w:cs="Arial"/>
+        </w:rPr>
+      </w:pPr>
+      <w:r>
+        <w:rPr>
+          <w:rFonts w:ascii="Arial" w:hAnsi="Arial" w:cs="Arial"/>
+        </w:rPr>
+        <w:t>Which weapon is more used Gun or Knife</w:t>
+      </w:r>
+    </w:p>
+    <w:p>
+      <w:pPr>
+        <w:numPr>
+          <w:ilvl w:val="0"/>
+          <w:numId w:val="1"/>
+        </w:numPr>
+        <w:rPr>
+          <w:rFonts w:ascii="Arial" w:hAnsi="Arial" w:cs="Arial"/>
+        </w:rPr>
+      </w:pPr>
+      <w:r>
+        <w:rPr>
+          <w:rFonts w:ascii="Arial" w:hAnsi="Arial" w:cs="Arial"/>
+        </w:rPr>
+        <w:t>Homicides using Gun across DC</w:t>
+      </w:r>
+    </w:p>
+    <w:p>
+      <w:pPr>
+        <w:rPr>
+          <w:rFonts w:ascii="Arial" w:hAnsi="Arial" w:cs="Arial"/>
+        </w:rPr>
+      </w:pPr>
+    </w:p>
+    <w:p>
+      <w:pPr>
+        <w:rPr>
+          <w:rFonts w:ascii="Arial" w:hAnsi="Arial" w:cs="Arial"/>
+        </w:rPr>
+      </w:pPr>
+      <w:r>
+        <w:rPr>
+          <w:rFonts w:ascii="Arial" w:hAnsi="Arial" w:cs="Arial"/>
+        </w:rPr>
+        <w:t>Some of the groupings done,</w:t>
+      </w:r>
+    </w:p>
+    <w:p>
+      <w:pPr>
+        <w:rPr>
           <w:rStyle w:val="IntenseEmphasis"/>
           <w:rFonts w:ascii="Arial" w:hAnsi="Arial" w:cs="Arial"/>
           <w:i w:val="0"/>
@@ -458,7 +719,54 @@
           <w:i w:val="0"/>
           <w:color w:val="000000" w:themeColor="text1"/>
         </w:rPr>
+        <w:t>Dataset is grouped/classified into rate of crime in different Quad, districts, time of a day</w:t>
+      </w:r>
+    </w:p>
+    <w:p>
+      <w:pPr>
+        <w:rPr>
+          <w:rStyle w:val="IntenseEmphasis"/>
+          <w:rFonts w:ascii="Arial" w:hAnsi="Arial" w:cs="Arial"/>
+          <w:i w:val="0"/>
+          <w:color w:val="000000" w:themeColor="text1"/>
+        </w:rPr>
+      </w:pPr>
+      <w:r>
+        <w:rPr>
+          <w:rStyle w:val="IntenseEmphasis"/>
+          <w:rFonts w:ascii="Arial" w:hAnsi="Arial" w:cs="Arial"/>
+          <w:i w:val="0"/>
+          <w:color w:val="000000" w:themeColor="text1"/>
+        </w:rPr>
+        <w:t xml:space="preserve">Number of crimes were ground for </w:t>
+      </w:r>
+      <w:r>
+        <w:rPr>
+          <w:rStyle w:val="IntenseEmphasis"/>
+          <w:rFonts w:ascii="Arial" w:hAnsi="Arial" w:cs="Arial"/>
+          <w:i w:val="0"/>
+          <w:color w:val="000000" w:themeColor="text1"/>
+        </w:rPr>
         <w:t>Method or Type of crime</w:t>
+      </w:r>
+    </w:p>
+    <w:p>
+      <w:pPr>
+        <w:rPr>
+          <w:rStyle w:val="IntenseEmphasis"/>
+          <w:rFonts w:ascii="Arial" w:hAnsi="Arial" w:cs="Arial"/>
+          <w:i w:val="0"/>
+          <w:color w:val="000000" w:themeColor="text1"/>
+        </w:rPr>
+      </w:pPr>
+      <w:r>
+        <w:rPr>
+          <w:rStyle w:val="IntenseEmphasis"/>
+          <w:rFonts w:ascii="Arial" w:hAnsi="Arial" w:cs="Arial"/>
+          <w:i w:val="0"/>
+          <w:color w:val="000000" w:themeColor="text1"/>
+        </w:rPr>
+        <w:t>Crime locations for homicides with Gun</w:t>
       </w:r>
     </w:p>
     <w:p>
@@ -557,15 +865,7 @@
           <w:iCs/>
           <w:color w:val="000000" w:themeColor="text1"/>
         </w:rPr>
-        <w:t>Relativ</w:t>
-      </w:r>
-      <w:r>
-        <w:rPr>
-          <w:rFonts w:ascii="Arial" w:hAnsi="Arial" w:cs="Arial"/>
-          <w:iCs/>
-          <w:color w:val="000000" w:themeColor="text1"/>
-        </w:rPr>
-        <w:t>ely less violent crime</w:t>
+        <w:t>Relatively less violent crime</w:t>
       </w:r>
     </w:p>
     <w:p>
@@ -643,55 +943,254 @@
           <w:iCs/>
           <w:color w:val="000000" w:themeColor="text1"/>
         </w:rPr>
+        <w:t>Reducing trend of over all and violent crime starting year 2016</w:t>
+      </w:r>
+    </w:p>
+    <w:p>
+      <w:pPr>
+        <w:ind w:left="1080"/>
+        <w:rPr>
+          <w:rFonts w:ascii="Arial" w:hAnsi="Arial" w:cs="Arial"/>
+          <w:iCs/>
+          <w:color w:val="000000" w:themeColor="text1"/>
+        </w:rPr>
+      </w:pPr>
+    </w:p>
+    <w:p>
+      <w:pPr>
+        <w:ind w:left="1080"/>
+        <w:rPr>
+          <w:rFonts w:ascii="Arial" w:hAnsi="Arial" w:cs="Arial"/>
+          <w:iCs/>
+          <w:color w:val="000000" w:themeColor="text1"/>
+        </w:rPr>
+      </w:pPr>
+    </w:p>
+    <w:p>
+      <w:pPr>
+        <w:ind w:left="1080"/>
+        <w:rPr>
+          <w:rFonts w:ascii="Arial" w:hAnsi="Arial" w:cs="Arial"/>
+          <w:iCs/>
+          <w:color w:val="000000" w:themeColor="text1"/>
+        </w:rPr>
+      </w:pPr>
+    </w:p>
+    <w:p>
+      <w:pPr>
+        <w:ind w:left="360"/>
+        <w:rPr>
+          <w:rFonts w:ascii="Arial" w:hAnsi="Arial" w:cs="Arial"/>
+          <w:iCs/>
+          <w:color w:val="000000" w:themeColor="text1"/>
+        </w:rPr>
+      </w:pPr>
+      <w:r>
+        <w:rPr>
+          <w:noProof/>
+        </w:rPr>
+        <w:drawing>
+          <wp:inline distT="0" distB="0" distL="0" distR="0">
+            <wp:extent cx="2384271" cy="1485900"/>
+            <wp:effectExtent l="0" t="0" r="0" b="0"/>
+            <wp:docPr id="9" name="Picture 9"/>
+            <wp:cNvGraphicFramePr>
+              <a:graphicFrameLocks xmlns:a="http://schemas.openxmlformats.org/drawingml/2006/main" noChangeAspect="1"/>
+            </wp:cNvGraphicFramePr>
+            <a:graphic xmlns:a="http://schemas.openxmlformats.org/drawingml/2006/main">
+              <a:graphicData uri="http://schemas.openxmlformats.org/drawingml/2006/picture">
+                <pic:pic xmlns:pic="http://schemas.openxmlformats.org/drawingml/2006/picture">
+                  <pic:nvPicPr>
+                    <pic:cNvPr id="0" name="Picture 1"/>
+                    <pic:cNvPicPr>
+                      <a:picLocks noChangeAspect="1" noChangeArrowheads="1"/>
+                    </pic:cNvPicPr>
+                  </pic:nvPicPr>
+                  <pic:blipFill>
+                    <a:blip r:embed="rId5" cstate="print">
+                      <a:extLst>
+                        <a:ext uri="{28A0092B-C50C-407E-A947-70E740481C1C}">
+                          <a14:useLocalDpi xmlns:a14="http://schemas.microsoft.com/office/drawing/2010/main" val="0"/>
+                        </a:ext>
+                      </a:extLst>
+                    </a:blip>
+                    <a:srcRect/>
+                    <a:stretch>
+                      <a:fillRect/>
+                    </a:stretch>
+                  </pic:blipFill>
+                  <pic:spPr bwMode="auto">
+                    <a:xfrm>
+                      <a:off x="0" y="0"/>
+                      <a:ext cx="2405224" cy="1498958"/>
+                    </a:xfrm>
+                    <a:prstGeom prst="rect">
+                      <a:avLst/>
+                    </a:prstGeom>
+                    <a:noFill/>
+                    <a:ln>
+                      <a:noFill/>
+                    </a:ln>
+                  </pic:spPr>
+                </pic:pic>
+              </a:graphicData>
+            </a:graphic>
+          </wp:inline>
+        </w:drawing>
+      </w:r>
+      <w:r>
+        <w:t xml:space="preserve"> </w:t>
+      </w:r>
+      <w:r>
+        <w:rPr>
+          <w:noProof/>
+        </w:rPr>
+        <w:drawing>
+          <wp:inline distT="0" distB="0" distL="0" distR="0">
+            <wp:extent cx="2057400" cy="1325880"/>
+            <wp:effectExtent l="0" t="0" r="0" b="7620"/>
+            <wp:docPr id="10" name="Picture 10"/>
+            <wp:cNvGraphicFramePr>
+              <a:graphicFrameLocks xmlns:a="http://schemas.openxmlformats.org/drawingml/2006/main" noChangeAspect="1"/>
+            </wp:cNvGraphicFramePr>
+            <a:graphic xmlns:a="http://schemas.openxmlformats.org/drawingml/2006/main">
+              <a:graphicData uri="http://schemas.openxmlformats.org/drawingml/2006/picture">
+                <pic:pic xmlns:pic="http://schemas.openxmlformats.org/drawingml/2006/picture">
+                  <pic:nvPicPr>
+                    <pic:cNvPr id="0" name="Picture 3"/>
+                    <pic:cNvPicPr>
+                      <a:picLocks noChangeAspect="1" noChangeArrowheads="1"/>
+                    </pic:cNvPicPr>
+                  </pic:nvPicPr>
+                  <pic:blipFill>
+                    <a:blip r:embed="rId6" cstate="print">
+                      <a:extLst>
+                        <a:ext uri="{28A0092B-C50C-407E-A947-70E740481C1C}">
+                          <a14:useLocalDpi xmlns:a14="http://schemas.microsoft.com/office/drawing/2010/main" val="0"/>
+                        </a:ext>
+                      </a:extLst>
+                    </a:blip>
+                    <a:srcRect/>
+                    <a:stretch>
+                      <a:fillRect/>
+                    </a:stretch>
+                  </pic:blipFill>
+                  <pic:spPr bwMode="auto">
+                    <a:xfrm>
+                      <a:off x="0" y="0"/>
+                      <a:ext cx="2076873" cy="1338429"/>
+                    </a:xfrm>
+                    <a:prstGeom prst="rect">
+                      <a:avLst/>
+                    </a:prstGeom>
+                    <a:noFill/>
+                    <a:ln>
+                      <a:noFill/>
+                    </a:ln>
+                  </pic:spPr>
+                </pic:pic>
+              </a:graphicData>
+            </a:graphic>
+          </wp:inline>
+        </w:drawing>
+      </w:r>
+    </w:p>
+    <w:p>
+      <w:pPr>
+        <w:ind w:left="360"/>
+        <w:rPr>
+          <w:rFonts w:ascii="Arial" w:hAnsi="Arial" w:cs="Arial"/>
+          <w:iCs/>
+          <w:color w:val="000000" w:themeColor="text1"/>
+        </w:rPr>
+      </w:pPr>
+    </w:p>
+    <w:p>
+      <w:pPr>
+        <w:ind w:left="360"/>
+        <w:rPr>
+          <w:rFonts w:ascii="Arial" w:hAnsi="Arial" w:cs="Arial"/>
+          <w:iCs/>
+          <w:color w:val="000000" w:themeColor="text1"/>
+        </w:rPr>
+      </w:pPr>
+    </w:p>
+    <w:p>
+      <w:pPr>
+        <w:ind w:left="360"/>
+        <w:rPr>
+          <w:rFonts w:ascii="Arial" w:hAnsi="Arial" w:cs="Arial"/>
+          <w:iCs/>
+          <w:color w:val="000000" w:themeColor="text1"/>
+        </w:rPr>
+      </w:pPr>
+    </w:p>
+    <w:p>
+      <w:pPr>
+        <w:ind w:left="360"/>
+        <w:rPr>
+          <w:rFonts w:ascii="Arial" w:hAnsi="Arial" w:cs="Arial"/>
+          <w:iCs/>
+          <w:color w:val="000000" w:themeColor="text1"/>
+        </w:rPr>
+      </w:pPr>
+    </w:p>
+    <w:p>
+      <w:pPr>
+        <w:ind w:left="360"/>
+        <w:rPr>
+          <w:rFonts w:ascii="Arial" w:hAnsi="Arial" w:cs="Arial"/>
+          <w:iCs/>
+          <w:color w:val="000000" w:themeColor="text1"/>
+        </w:rPr>
+      </w:pPr>
+    </w:p>
+    <w:p>
+      <w:pPr>
+        <w:ind w:left="360"/>
+        <w:rPr>
+          <w:rFonts w:ascii="Arial" w:hAnsi="Arial" w:cs="Arial"/>
+          <w:iCs/>
+          <w:color w:val="000000" w:themeColor="text1"/>
+        </w:rPr>
+      </w:pPr>
+    </w:p>
+    <w:p>
+      <w:pPr>
+        <w:ind w:left="360"/>
+        <w:rPr>
+          <w:rFonts w:ascii="Arial" w:hAnsi="Arial" w:cs="Arial"/>
+          <w:iCs/>
+          <w:color w:val="000000" w:themeColor="text1"/>
+        </w:rPr>
+      </w:pPr>
+    </w:p>
+    <w:p>
+      <w:pPr>
+        <w:ind w:left="360"/>
+        <w:rPr>
+          <w:rFonts w:ascii="Arial" w:hAnsi="Arial" w:cs="Arial"/>
+          <w:iCs/>
+          <w:color w:val="000000" w:themeColor="text1"/>
+        </w:rPr>
+      </w:pPr>
+    </w:p>
+    <w:p>
+      <w:pPr>
+        <w:ind w:left="360"/>
+        <w:rPr>
+          <w:rFonts w:ascii="Arial" w:hAnsi="Arial" w:cs="Arial"/>
+          <w:iCs/>
+          <w:color w:val="000000" w:themeColor="text1"/>
+        </w:rPr>
+      </w:pPr>
+      <w:r>
+        <w:rPr>
+          <w:rFonts w:ascii="Arial" w:hAnsi="Arial" w:cs="Arial"/>
+          <w:iCs/>
+          <w:color w:val="000000" w:themeColor="text1"/>
+        </w:rPr>
         <w:lastRenderedPageBreak/>
-        <w:t>Reducing trend of over all and violent crime starting year 2016</w:t>
-      </w:r>
-    </w:p>
-    <w:p>
-      <w:pPr>
-        <w:ind w:left="1080"/>
-        <w:rPr>
-          <w:rFonts w:ascii="Arial" w:hAnsi="Arial" w:cs="Arial"/>
-          <w:iCs/>
-          <w:color w:val="000000" w:themeColor="text1"/>
-        </w:rPr>
-      </w:pPr>
-    </w:p>
-    <w:p>
-      <w:pPr>
-        <w:ind w:left="1080"/>
-        <w:rPr>
-          <w:rFonts w:ascii="Arial" w:hAnsi="Arial" w:cs="Arial"/>
-          <w:iCs/>
-          <w:color w:val="000000" w:themeColor="text1"/>
-        </w:rPr>
-      </w:pPr>
-    </w:p>
-    <w:p>
-      <w:pPr>
-        <w:ind w:left="1080"/>
-        <w:rPr>
-          <w:rFonts w:ascii="Arial" w:hAnsi="Arial" w:cs="Arial"/>
-          <w:iCs/>
-          <w:color w:val="000000" w:themeColor="text1"/>
-        </w:rPr>
-      </w:pPr>
-    </w:p>
-    <w:p>
-      <w:pPr>
-        <w:ind w:left="360"/>
-        <w:rPr>
-          <w:rFonts w:ascii="Arial" w:hAnsi="Arial" w:cs="Arial"/>
-          <w:iCs/>
-          <w:color w:val="000000" w:themeColor="text1"/>
-        </w:rPr>
-      </w:pPr>
-      <w:r>
-        <w:rPr>
-          <w:rFonts w:ascii="Arial" w:hAnsi="Arial" w:cs="Arial"/>
-          <w:iCs/>
-          <w:color w:val="000000" w:themeColor="text1"/>
-        </w:rPr>
         <w:t>Crime pattern – Time of crime</w:t>
       </w:r>
       <w:r>
@@ -819,59 +1318,6 @@
     </w:p>
     <w:p>
       <w:pPr>
-        <w:rPr>
-          <w:rFonts w:ascii="Arial" w:hAnsi="Arial" w:cs="Arial"/>
-          <w:iCs/>
-          <w:color w:val="000000" w:themeColor="text1"/>
-        </w:rPr>
-      </w:pPr>
-    </w:p>
-    <w:p>
-      <w:pPr>
-        <w:ind w:left="360"/>
-        <w:rPr>
-          <w:rFonts w:ascii="Arial" w:hAnsi="Arial" w:cs="Arial"/>
-          <w:iCs/>
-          <w:color w:val="000000" w:themeColor="text1"/>
-        </w:rPr>
-      </w:pPr>
-      <w:r>
-        <w:rPr>
-          <w:rFonts w:ascii="Arial" w:hAnsi="Arial" w:cs="Arial"/>
-          <w:iCs/>
-          <w:color w:val="000000" w:themeColor="text1"/>
-        </w:rPr>
-        <w:t>Patterns across districts &amp; quads</w:t>
-      </w:r>
-      <w:r>
-        <w:rPr>
-          <w:rFonts w:ascii="Arial" w:hAnsi="Arial" w:cs="Arial"/>
-          <w:iCs/>
-          <w:color w:val="000000" w:themeColor="text1"/>
-        </w:rPr>
-        <w:t>:</w:t>
-      </w:r>
-    </w:p>
-    <w:p>
-      <w:pPr>
-        <w:ind w:left="360"/>
-        <w:rPr>
-          <w:rFonts w:ascii="Arial" w:hAnsi="Arial" w:cs="Arial"/>
-          <w:iCs/>
-          <w:color w:val="000000" w:themeColor="text1"/>
-        </w:rPr>
-      </w:pPr>
-    </w:p>
-    <w:p>
-      <w:pPr>
-        <w:numPr>
-          <w:ilvl w:val="0"/>
-          <w:numId w:val="7"/>
-        </w:numPr>
-        <w:tabs>
-          <w:tab w:val="clear" w:pos="720"/>
-          <w:tab w:val="num" w:pos="1080"/>
-        </w:tabs>
         <w:ind w:left="1080"/>
         <w:rPr>
           <w:rFonts w:ascii="Arial" w:hAnsi="Arial" w:cs="Arial"/>
@@ -879,25 +1325,9 @@
           <w:color w:val="000000" w:themeColor="text1"/>
         </w:rPr>
       </w:pPr>
-      <w:r>
-        <w:rPr>
-          <w:rFonts w:ascii="Arial" w:hAnsi="Arial" w:cs="Arial"/>
-          <w:iCs/>
-          <w:color w:val="000000" w:themeColor="text1"/>
-        </w:rPr>
-        <w:t>District 6 &amp; 7 have lesser number of crimes, but most of them is Violent crimes</w:t>
-      </w:r>
-    </w:p>
-    <w:p>
-      <w:pPr>
-        <w:numPr>
-          <w:ilvl w:val="0"/>
-          <w:numId w:val="7"/>
-        </w:numPr>
-        <w:tabs>
-          <w:tab w:val="clear" w:pos="720"/>
-          <w:tab w:val="num" w:pos="1080"/>
-        </w:tabs>
+    </w:p>
+    <w:p>
+      <w:pPr>
         <w:ind w:left="1080"/>
         <w:rPr>
           <w:rFonts w:ascii="Arial" w:hAnsi="Arial" w:cs="Arial"/>
@@ -911,19 +1341,11 @@
           <w:iCs/>
           <w:color w:val="000000" w:themeColor="text1"/>
         </w:rPr>
-        <w:t>Northeast part of DC is the high crime and unsafe Quad</w:t>
-      </w:r>
-    </w:p>
-    <w:p>
-      <w:pPr>
-        <w:numPr>
-          <w:ilvl w:val="0"/>
-          <w:numId w:val="7"/>
-        </w:numPr>
-        <w:tabs>
-          <w:tab w:val="clear" w:pos="720"/>
-          <w:tab w:val="num" w:pos="1080"/>
-        </w:tabs>
+        <w:t>Visuals:</w:t>
+      </w:r>
+    </w:p>
+    <w:p>
+      <w:pPr>
         <w:ind w:left="1080"/>
         <w:rPr>
           <w:rFonts w:ascii="Arial" w:hAnsi="Arial" w:cs="Arial"/>
@@ -931,33 +1353,9 @@
           <w:color w:val="000000" w:themeColor="text1"/>
         </w:rPr>
       </w:pPr>
-      <w:r>
-        <w:rPr>
-          <w:rFonts w:ascii="Arial" w:hAnsi="Arial" w:cs="Arial"/>
-          <w:iCs/>
-          <w:color w:val="000000" w:themeColor="text1"/>
-        </w:rPr>
-        <w:t xml:space="preserve">SouthWest has very minimal crimes and the most safe area in entire </w:t>
-      </w:r>
-      <w:r>
-        <w:rPr>
-          <w:rFonts w:ascii="Arial" w:hAnsi="Arial" w:cs="Arial"/>
-          <w:iCs/>
-          <w:color w:val="000000" w:themeColor="text1"/>
-        </w:rPr>
-        <w:t>DC</w:t>
-      </w:r>
-    </w:p>
-    <w:p>
-      <w:pPr>
-        <w:numPr>
-          <w:ilvl w:val="0"/>
-          <w:numId w:val="7"/>
-        </w:numPr>
-        <w:tabs>
-          <w:tab w:val="clear" w:pos="720"/>
-          <w:tab w:val="num" w:pos="1080"/>
-        </w:tabs>
+    </w:p>
+    <w:p>
+      <w:pPr>
         <w:ind w:left="1080"/>
         <w:rPr>
           <w:rFonts w:ascii="Arial" w:hAnsi="Arial" w:cs="Arial"/>
@@ -969,277 +1367,13 @@
         <w:rPr>
           <w:rFonts w:ascii="Arial" w:hAnsi="Arial" w:cs="Arial"/>
           <w:iCs/>
-          <w:color w:val="000000" w:themeColor="text1"/>
-        </w:rPr>
-        <w:t>NorthWest, though has significant number of crime, it is mostly non violent</w:t>
-      </w:r>
-    </w:p>
-    <w:p>
-      <w:pPr>
-        <w:ind w:left="360"/>
-        <w:rPr>
-          <w:rFonts w:ascii="Arial" w:hAnsi="Arial" w:cs="Arial"/>
-          <w:iCs/>
-          <w:color w:val="000000" w:themeColor="text1"/>
-        </w:rPr>
-      </w:pPr>
-    </w:p>
-    <w:p>
-      <w:pPr>
-        <w:ind w:left="360"/>
-        <w:rPr>
-          <w:rFonts w:ascii="Arial" w:hAnsi="Arial" w:cs="Arial"/>
-          <w:iCs/>
-          <w:color w:val="000000" w:themeColor="text1"/>
-        </w:rPr>
-      </w:pPr>
-      <w:r>
-        <w:rPr>
-          <w:rFonts w:ascii="Arial" w:hAnsi="Arial" w:cs="Arial"/>
-          <w:iCs/>
-          <w:color w:val="000000" w:themeColor="text1"/>
-        </w:rPr>
-        <w:t>Gun Vs Kni</w:t>
-      </w:r>
-      <w:r>
-        <w:rPr>
-          <w:rFonts w:ascii="Arial" w:hAnsi="Arial" w:cs="Arial"/>
-          <w:iCs/>
-          <w:color w:val="000000" w:themeColor="text1"/>
-        </w:rPr>
-        <w:t>f</w:t>
-      </w:r>
-      <w:r>
-        <w:rPr>
-          <w:rFonts w:ascii="Arial" w:hAnsi="Arial" w:cs="Arial"/>
-          <w:iCs/>
-          <w:color w:val="000000" w:themeColor="text1"/>
-        </w:rPr>
-        <w:t>e:</w:t>
-      </w:r>
-    </w:p>
-    <w:p>
-      <w:pPr>
-        <w:ind w:left="360"/>
-        <w:rPr>
-          <w:rFonts w:ascii="Arial" w:hAnsi="Arial" w:cs="Arial"/>
-          <w:iCs/>
-          <w:color w:val="000000" w:themeColor="text1"/>
-        </w:rPr>
-      </w:pPr>
-    </w:p>
-    <w:p>
-      <w:pPr>
-        <w:numPr>
-          <w:ilvl w:val="0"/>
-          <w:numId w:val="9"/>
-        </w:numPr>
-        <w:tabs>
-          <w:tab w:val="clear" w:pos="720"/>
-          <w:tab w:val="num" w:pos="1080"/>
-        </w:tabs>
-        <w:ind w:left="1080"/>
-        <w:rPr>
-          <w:rFonts w:ascii="Arial" w:hAnsi="Arial" w:cs="Arial"/>
-          <w:iCs/>
-          <w:color w:val="000000" w:themeColor="text1"/>
-        </w:rPr>
-      </w:pPr>
-      <w:r>
-        <w:rPr>
-          <w:rFonts w:ascii="Arial" w:hAnsi="Arial" w:cs="Arial"/>
-          <w:iCs/>
-          <w:color w:val="000000" w:themeColor="text1"/>
-        </w:rPr>
-        <w:t>On an average, across years, Gun is the most used weapon in all crimes</w:t>
-      </w:r>
-    </w:p>
-    <w:p>
-      <w:pPr>
-        <w:ind w:left="1080"/>
-        <w:rPr>
-          <w:rFonts w:ascii="Arial" w:hAnsi="Arial" w:cs="Arial"/>
-          <w:iCs/>
-          <w:color w:val="000000" w:themeColor="text1"/>
-        </w:rPr>
-      </w:pPr>
-    </w:p>
-    <w:p>
-      <w:pPr>
-        <w:ind w:left="360"/>
-        <w:rPr>
-          <w:rFonts w:ascii="Arial" w:hAnsi="Arial" w:cs="Arial"/>
-          <w:iCs/>
-          <w:color w:val="000000" w:themeColor="text1"/>
-        </w:rPr>
-      </w:pPr>
-      <w:r>
-        <w:rPr>
-          <w:rFonts w:ascii="Arial" w:hAnsi="Arial" w:cs="Arial"/>
-          <w:iCs/>
-          <w:color w:val="000000" w:themeColor="text1"/>
-        </w:rPr>
-        <w:t>Gun Homicide</w:t>
-      </w:r>
-    </w:p>
-    <w:p>
-      <w:pPr>
-        <w:ind w:left="360"/>
-        <w:rPr>
-          <w:rFonts w:ascii="Arial" w:hAnsi="Arial" w:cs="Arial"/>
-          <w:iCs/>
-          <w:color w:val="000000" w:themeColor="text1"/>
-        </w:rPr>
-      </w:pPr>
-    </w:p>
-    <w:p>
-      <w:pPr>
-        <w:numPr>
-          <w:ilvl w:val="0"/>
-          <w:numId w:val="10"/>
-        </w:numPr>
-        <w:tabs>
-          <w:tab w:val="clear" w:pos="720"/>
-          <w:tab w:val="num" w:pos="1080"/>
-        </w:tabs>
-        <w:ind w:left="1080"/>
-        <w:rPr>
-          <w:rFonts w:ascii="Arial" w:hAnsi="Arial" w:cs="Arial"/>
-          <w:iCs/>
-          <w:color w:val="000000" w:themeColor="text1"/>
-        </w:rPr>
-      </w:pPr>
-      <w:r>
-        <w:rPr>
-          <w:rFonts w:ascii="Arial" w:hAnsi="Arial" w:cs="Arial"/>
-          <w:iCs/>
-          <w:color w:val="000000" w:themeColor="text1"/>
-        </w:rPr>
-        <w:t>No</w:t>
-      </w:r>
-      <w:r>
-        <w:rPr>
-          <w:rFonts w:ascii="Arial" w:hAnsi="Arial" w:cs="Arial"/>
-          <w:iCs/>
-          <w:color w:val="000000" w:themeColor="text1"/>
-        </w:rPr>
-        <w:t>rtheast Quad has the most crimes (homicides) with Gun</w:t>
-      </w:r>
-    </w:p>
-    <w:p>
-      <w:pPr>
-        <w:numPr>
-          <w:ilvl w:val="0"/>
-          <w:numId w:val="10"/>
-        </w:numPr>
-        <w:tabs>
-          <w:tab w:val="clear" w:pos="720"/>
-          <w:tab w:val="num" w:pos="1080"/>
-        </w:tabs>
-        <w:ind w:left="1080"/>
-        <w:rPr>
-          <w:rFonts w:ascii="Arial" w:hAnsi="Arial" w:cs="Arial"/>
-          <w:iCs/>
-          <w:color w:val="000000" w:themeColor="text1"/>
-        </w:rPr>
-      </w:pPr>
-      <w:r>
-        <w:rPr>
-          <w:rFonts w:ascii="Arial" w:hAnsi="Arial" w:cs="Arial"/>
-          <w:iCs/>
-          <w:color w:val="000000" w:themeColor="text1"/>
-        </w:rPr>
-        <w:t>Very few crime in Southwest Quad</w:t>
-      </w:r>
-    </w:p>
-    <w:p>
-      <w:pPr>
-        <w:numPr>
-          <w:ilvl w:val="0"/>
-          <w:numId w:val="10"/>
-        </w:numPr>
-        <w:tabs>
-          <w:tab w:val="clear" w:pos="720"/>
-          <w:tab w:val="num" w:pos="1080"/>
-        </w:tabs>
-        <w:ind w:left="1080"/>
-        <w:rPr>
-          <w:rFonts w:ascii="Arial" w:hAnsi="Arial" w:cs="Arial"/>
-          <w:iCs/>
-          <w:color w:val="000000" w:themeColor="text1"/>
-        </w:rPr>
-      </w:pPr>
-      <w:r>
-        <w:rPr>
-          <w:rFonts w:ascii="Arial" w:hAnsi="Arial" w:cs="Arial"/>
-          <w:iCs/>
-          <w:color w:val="000000" w:themeColor="text1"/>
-        </w:rPr>
-        <w:t>Even in high crime Quads, crime happe</w:t>
-      </w:r>
-      <w:r>
-        <w:rPr>
-          <w:rFonts w:ascii="Arial" w:hAnsi="Arial" w:cs="Arial"/>
-          <w:iCs/>
-          <w:color w:val="000000" w:themeColor="text1"/>
-        </w:rPr>
-        <w:t>ns mostly on specific areas</w:t>
-      </w:r>
-    </w:p>
-    <w:p>
-      <w:pPr>
-        <w:ind w:left="360"/>
-        <w:rPr>
-          <w:rStyle w:val="IntenseEmphasis"/>
-          <w:rFonts w:ascii="Arial" w:hAnsi="Arial" w:cs="Arial"/>
-          <w:i w:val="0"/>
-          <w:color w:val="000000" w:themeColor="text1"/>
-        </w:rPr>
-      </w:pPr>
-    </w:p>
-    <w:p>
-      <w:pPr>
-        <w:pStyle w:val="Heading1"/>
-        <w:rPr>
-          <w:rStyle w:val="IntenseEmphasis"/>
-          <w:rFonts w:ascii="Arial" w:hAnsi="Arial" w:cs="Arial"/>
-        </w:rPr>
-      </w:pPr>
-      <w:r>
-        <w:rPr>
-          <w:rStyle w:val="IntenseEmphasis"/>
-          <w:rFonts w:ascii="Arial" w:hAnsi="Arial" w:cs="Arial"/>
-        </w:rPr>
-        <w:t>Visualization</w:t>
-      </w:r>
-    </w:p>
-    <w:p>
-      <w:pPr>
-        <w:rPr>
-          <w:rStyle w:val="IntenseEmphasis"/>
-          <w:rFonts w:ascii="Arial" w:hAnsi="Arial" w:cs="Arial"/>
-        </w:rPr>
-      </w:pPr>
-    </w:p>
-    <w:p>
-      <w:pPr>
-        <w:rPr>
-          <w:rStyle w:val="IntenseEmphasis"/>
-          <w:rFonts w:ascii="Arial" w:hAnsi="Arial" w:cs="Arial"/>
-          <w:i w:val="0"/>
-          <w:color w:val="000000" w:themeColor="text1"/>
-        </w:rPr>
-      </w:pPr>
-      <w:r>
-        <w:rPr>
-          <w:rFonts w:ascii="Arial" w:hAnsi="Arial" w:cs="Arial"/>
-          <w:iCs/>
+          <w:noProof/>
           <w:color w:val="000000" w:themeColor="text1"/>
         </w:rPr>
         <w:drawing>
-          <wp:inline distT="0" distB="0" distL="0" distR="0" wp14:anchorId="4B2CF43E" wp14:editId="7D802E5E">
-            <wp:extent cx="2809875" cy="1515395"/>
-            <wp:effectExtent l="0" t="0" r="0" b="8890"/>
+          <wp:inline distT="0" distB="0" distL="0" distR="0" wp14:anchorId="14DC7A5B" wp14:editId="694EACA7">
+            <wp:extent cx="2143125" cy="1155809"/>
+            <wp:effectExtent l="0" t="0" r="0" b="6350"/>
             <wp:docPr id="5" name="Picture 4">
               <a:extLst xmlns:a="http://schemas.openxmlformats.org/drawingml/2006/main">
                 <a:ext uri="{FF2B5EF4-FFF2-40B4-BE49-F238E27FC236}">
@@ -1266,7 +1400,7 @@
                     </pic:cNvPicPr>
                   </pic:nvPicPr>
                   <pic:blipFill>
-                    <a:blip r:embed="rId5" cstate="print">
+                    <a:blip r:embed="rId7" cstate="print">
                       <a:extLst>
                         <a:ext uri="{28A0092B-C50C-407E-A947-70E740481C1C}">
                           <a14:useLocalDpi xmlns:a14="http://schemas.microsoft.com/office/drawing/2010/main" val="0"/>
@@ -1280,7 +1414,7 @@
                   <pic:spPr>
                     <a:xfrm>
                       <a:off x="0" y="0"/>
-                      <a:ext cx="2817191" cy="1519341"/>
+                      <a:ext cx="2160465" cy="1165161"/>
                     </a:xfrm>
                     <a:prstGeom prst="rect">
                       <a:avLst/>
@@ -1292,37 +1426,17 @@
           </wp:inline>
         </w:drawing>
       </w:r>
-    </w:p>
-    <w:p>
-      <w:pPr>
-        <w:rPr>
-          <w:rStyle w:val="IntenseEmphasis"/>
-          <w:rFonts w:ascii="Arial" w:hAnsi="Arial" w:cs="Arial"/>
-          <w:i w:val="0"/>
-          <w:color w:val="000000" w:themeColor="text1"/>
-        </w:rPr>
-      </w:pPr>
-    </w:p>
-    <w:p>
-      <w:pPr>
-        <w:rPr>
-          <w:rStyle w:val="IntenseEmphasis"/>
-          <w:rFonts w:ascii="Arial" w:hAnsi="Arial" w:cs="Arial"/>
-          <w:i w:val="0"/>
-          <w:color w:val="000000" w:themeColor="text1"/>
-        </w:rPr>
-      </w:pPr>
-      <w:r>
-        <w:rPr>
-          <w:rFonts w:ascii="Arial" w:hAnsi="Arial" w:cs="Arial"/>
-          <w:iCs/>
-          <w:color w:val="000000" w:themeColor="text1"/>
-        </w:rPr>
-        <w:lastRenderedPageBreak/>
+      <w:r>
+        <w:rPr>
+          <w:rFonts w:ascii="Arial" w:hAnsi="Arial" w:cs="Arial"/>
+          <w:iCs/>
+          <w:noProof/>
+          <w:color w:val="000000" w:themeColor="text1"/>
+        </w:rPr>
         <w:drawing>
-          <wp:inline distT="0" distB="0" distL="0" distR="0" wp14:anchorId="200305E9" wp14:editId="2F0676EA">
-            <wp:extent cx="4129877" cy="2115820"/>
-            <wp:effectExtent l="0" t="0" r="4445" b="0"/>
+          <wp:inline distT="0" distB="0" distL="0" distR="0" wp14:anchorId="62B1C96D" wp14:editId="59894AD7">
+            <wp:extent cx="2530503" cy="1296428"/>
+            <wp:effectExtent l="0" t="0" r="3175" b="0"/>
             <wp:docPr id="7" name="Picture 6">
               <a:extLst xmlns:a="http://schemas.openxmlformats.org/drawingml/2006/main">
                 <a:ext uri="{FF2B5EF4-FFF2-40B4-BE49-F238E27FC236}">
@@ -1349,7 +1463,7 @@
                     </pic:cNvPicPr>
                   </pic:nvPicPr>
                   <pic:blipFill>
-                    <a:blip r:embed="rId6"/>
+                    <a:blip r:embed="rId8"/>
                     <a:stretch>
                       <a:fillRect/>
                     </a:stretch>
@@ -1357,7 +1471,7 @@
                   <pic:spPr>
                     <a:xfrm>
                       <a:off x="0" y="0"/>
-                      <a:ext cx="4137495" cy="2119723"/>
+                      <a:ext cx="2554542" cy="1308744"/>
                     </a:xfrm>
                     <a:prstGeom prst="rect">
                       <a:avLst/>
@@ -1373,42 +1487,200 @@
     <w:p>
       <w:pPr>
         <w:rPr>
-          <w:rStyle w:val="IntenseEmphasis"/>
-          <w:rFonts w:ascii="Arial" w:hAnsi="Arial" w:cs="Arial"/>
-          <w:i w:val="0"/>
-          <w:color w:val="000000" w:themeColor="text1"/>
-        </w:rPr>
-      </w:pPr>
-    </w:p>
-    <w:p>
-      <w:pPr>
-        <w:rPr>
-          <w:rStyle w:val="IntenseEmphasis"/>
-          <w:rFonts w:ascii="Arial" w:hAnsi="Arial" w:cs="Arial"/>
-          <w:i w:val="0"/>
-          <w:color w:val="000000" w:themeColor="text1"/>
-        </w:rPr>
-      </w:pPr>
-    </w:p>
-    <w:p>
-      <w:pPr>
-        <w:rPr>
-          <w:rStyle w:val="IntenseEmphasis"/>
-          <w:rFonts w:ascii="Arial" w:hAnsi="Arial" w:cs="Arial"/>
-          <w:i w:val="0"/>
-          <w:color w:val="000000" w:themeColor="text1"/>
-        </w:rPr>
-      </w:pPr>
-      <w:r>
-        <w:rPr>
-          <w:rFonts w:ascii="Arial" w:hAnsi="Arial" w:cs="Arial"/>
-          <w:iCs/>
+          <w:rFonts w:ascii="Arial" w:hAnsi="Arial" w:cs="Arial"/>
+          <w:iCs/>
+          <w:color w:val="000000" w:themeColor="text1"/>
+        </w:rPr>
+      </w:pPr>
+    </w:p>
+    <w:p>
+      <w:pPr>
+        <w:ind w:left="360"/>
+        <w:rPr>
+          <w:rFonts w:ascii="Arial" w:hAnsi="Arial" w:cs="Arial"/>
+          <w:iCs/>
+          <w:color w:val="000000" w:themeColor="text1"/>
+        </w:rPr>
+      </w:pPr>
+      <w:r>
+        <w:rPr>
+          <w:rFonts w:ascii="Arial" w:hAnsi="Arial" w:cs="Arial"/>
+          <w:iCs/>
+          <w:color w:val="000000" w:themeColor="text1"/>
+        </w:rPr>
+        <w:t>Patterns across districts &amp; quads</w:t>
+      </w:r>
+      <w:r>
+        <w:rPr>
+          <w:rFonts w:ascii="Arial" w:hAnsi="Arial" w:cs="Arial"/>
+          <w:iCs/>
+          <w:color w:val="000000" w:themeColor="text1"/>
+        </w:rPr>
+        <w:t>:</w:t>
+      </w:r>
+    </w:p>
+    <w:p>
+      <w:pPr>
+        <w:ind w:left="360"/>
+        <w:rPr>
+          <w:rFonts w:ascii="Arial" w:hAnsi="Arial" w:cs="Arial"/>
+          <w:iCs/>
+          <w:color w:val="000000" w:themeColor="text1"/>
+        </w:rPr>
+      </w:pPr>
+    </w:p>
+    <w:p>
+      <w:pPr>
+        <w:numPr>
+          <w:ilvl w:val="0"/>
+          <w:numId w:val="7"/>
+        </w:numPr>
+        <w:tabs>
+          <w:tab w:val="clear" w:pos="720"/>
+          <w:tab w:val="num" w:pos="1080"/>
+        </w:tabs>
+        <w:ind w:left="1080"/>
+        <w:rPr>
+          <w:rFonts w:ascii="Arial" w:hAnsi="Arial" w:cs="Arial"/>
+          <w:iCs/>
+          <w:color w:val="000000" w:themeColor="text1"/>
+        </w:rPr>
+      </w:pPr>
+      <w:r>
+        <w:rPr>
+          <w:rFonts w:ascii="Arial" w:hAnsi="Arial" w:cs="Arial"/>
+          <w:iCs/>
+          <w:color w:val="000000" w:themeColor="text1"/>
+        </w:rPr>
+        <w:t>District 6 &amp; 7 have lesser number of crimes, but most of them is Violent crimes</w:t>
+      </w:r>
+    </w:p>
+    <w:p>
+      <w:pPr>
+        <w:numPr>
+          <w:ilvl w:val="0"/>
+          <w:numId w:val="7"/>
+        </w:numPr>
+        <w:tabs>
+          <w:tab w:val="clear" w:pos="720"/>
+          <w:tab w:val="num" w:pos="1080"/>
+        </w:tabs>
+        <w:ind w:left="1080"/>
+        <w:rPr>
+          <w:rFonts w:ascii="Arial" w:hAnsi="Arial" w:cs="Arial"/>
+          <w:iCs/>
+          <w:color w:val="000000" w:themeColor="text1"/>
+        </w:rPr>
+      </w:pPr>
+      <w:r>
+        <w:rPr>
+          <w:rFonts w:ascii="Arial" w:hAnsi="Arial" w:cs="Arial"/>
+          <w:iCs/>
+          <w:color w:val="000000" w:themeColor="text1"/>
+        </w:rPr>
+        <w:t>Northeast part of DC is the high crime and unsafe Quad</w:t>
+      </w:r>
+    </w:p>
+    <w:p>
+      <w:pPr>
+        <w:numPr>
+          <w:ilvl w:val="0"/>
+          <w:numId w:val="7"/>
+        </w:numPr>
+        <w:tabs>
+          <w:tab w:val="clear" w:pos="720"/>
+          <w:tab w:val="num" w:pos="1080"/>
+        </w:tabs>
+        <w:ind w:left="1080"/>
+        <w:rPr>
+          <w:rFonts w:ascii="Arial" w:hAnsi="Arial" w:cs="Arial"/>
+          <w:iCs/>
+          <w:color w:val="000000" w:themeColor="text1"/>
+        </w:rPr>
+      </w:pPr>
+      <w:r>
+        <w:rPr>
+          <w:rFonts w:ascii="Arial" w:hAnsi="Arial" w:cs="Arial"/>
+          <w:iCs/>
+          <w:color w:val="000000" w:themeColor="text1"/>
+        </w:rPr>
+        <w:t>SouthWest has very minimal crimes and the most safe area in entire DC</w:t>
+      </w:r>
+    </w:p>
+    <w:p>
+      <w:pPr>
+        <w:numPr>
+          <w:ilvl w:val="0"/>
+          <w:numId w:val="7"/>
+        </w:numPr>
+        <w:tabs>
+          <w:tab w:val="clear" w:pos="720"/>
+          <w:tab w:val="num" w:pos="1080"/>
+        </w:tabs>
+        <w:ind w:left="1080"/>
+        <w:rPr>
+          <w:rFonts w:ascii="Arial" w:hAnsi="Arial" w:cs="Arial"/>
+          <w:iCs/>
+          <w:color w:val="000000" w:themeColor="text1"/>
+        </w:rPr>
+      </w:pPr>
+      <w:r>
+        <w:rPr>
+          <w:rFonts w:ascii="Arial" w:hAnsi="Arial" w:cs="Arial"/>
+          <w:iCs/>
+          <w:color w:val="000000" w:themeColor="text1"/>
+        </w:rPr>
+        <w:t>NorthWest, though has significant number of crime, it is mostly non violent</w:t>
+      </w:r>
+    </w:p>
+    <w:p>
+      <w:pPr>
+        <w:ind w:left="1080"/>
+        <w:rPr>
+          <w:rFonts w:ascii="Arial" w:hAnsi="Arial" w:cs="Arial"/>
+          <w:iCs/>
+          <w:color w:val="000000" w:themeColor="text1"/>
+        </w:rPr>
+      </w:pPr>
+    </w:p>
+    <w:p>
+      <w:pPr>
+        <w:ind w:left="1080"/>
+        <w:rPr>
+          <w:rFonts w:ascii="Arial" w:hAnsi="Arial" w:cs="Arial"/>
+          <w:iCs/>
+          <w:color w:val="000000" w:themeColor="text1"/>
+        </w:rPr>
+      </w:pPr>
+      <w:r>
+        <w:rPr>
+          <w:rFonts w:ascii="Arial" w:hAnsi="Arial" w:cs="Arial"/>
+          <w:iCs/>
+          <w:color w:val="000000" w:themeColor="text1"/>
+        </w:rPr>
+        <w:t>Visuals:</w:t>
+      </w:r>
+    </w:p>
+    <w:p>
+      <w:pPr>
+        <w:ind w:left="1080"/>
+        <w:rPr>
+          <w:rFonts w:ascii="Arial" w:hAnsi="Arial" w:cs="Arial"/>
+          <w:iCs/>
+          <w:color w:val="000000" w:themeColor="text1"/>
+        </w:rPr>
+      </w:pPr>
+      <w:r>
+        <w:rPr>
+          <w:rFonts w:ascii="Arial" w:hAnsi="Arial" w:cs="Arial"/>
+          <w:iCs/>
+          <w:noProof/>
           <w:color w:val="000000" w:themeColor="text1"/>
         </w:rPr>
         <w:drawing>
-          <wp:inline distT="0" distB="0" distL="0" distR="0" wp14:anchorId="376009D7" wp14:editId="7A665A03">
-            <wp:extent cx="2672234" cy="2004176"/>
-            <wp:effectExtent l="0" t="0" r="0" b="0"/>
+          <wp:inline distT="0" distB="0" distL="0" distR="0" wp14:anchorId="19446E6B" wp14:editId="714CD075">
+            <wp:extent cx="2095499" cy="1571625"/>
+            <wp:effectExtent l="0" t="0" r="635" b="0"/>
             <wp:docPr id="4" name="Picture 3">
               <a:extLst xmlns:a="http://schemas.openxmlformats.org/drawingml/2006/main">
                 <a:ext uri="{FF2B5EF4-FFF2-40B4-BE49-F238E27FC236}">
@@ -1435,7 +1707,7 @@
                     </pic:cNvPicPr>
                   </pic:nvPicPr>
                   <pic:blipFill>
-                    <a:blip r:embed="rId7">
+                    <a:blip r:embed="rId9" cstate="print">
                       <a:extLst>
                         <a:ext uri="{28A0092B-C50C-407E-A947-70E740481C1C}">
                           <a14:useLocalDpi xmlns:a14="http://schemas.microsoft.com/office/drawing/2010/main" val="0"/>
@@ -1449,7 +1721,7 @@
                   <pic:spPr>
                     <a:xfrm>
                       <a:off x="0" y="0"/>
-                      <a:ext cx="2672234" cy="2004176"/>
+                      <a:ext cx="2111576" cy="1583683"/>
                     </a:xfrm>
                     <a:prstGeom prst="rect">
                       <a:avLst/>
@@ -1461,36 +1733,26 @@
           </wp:inline>
         </w:drawing>
       </w:r>
-    </w:p>
-    <w:p>
-      <w:pPr>
-        <w:rPr>
-          <w:rStyle w:val="IntenseEmphasis"/>
-          <w:rFonts w:ascii="Arial" w:hAnsi="Arial" w:cs="Arial"/>
-          <w:i w:val="0"/>
-          <w:color w:val="000000" w:themeColor="text1"/>
-        </w:rPr>
-      </w:pPr>
-    </w:p>
-    <w:p>
-      <w:pPr>
-        <w:rPr>
-          <w:rStyle w:val="IntenseEmphasis"/>
-          <w:rFonts w:ascii="Arial" w:hAnsi="Arial" w:cs="Arial"/>
-          <w:i w:val="0"/>
-          <w:color w:val="000000" w:themeColor="text1"/>
-        </w:rPr>
-      </w:pPr>
-      <w:r>
-        <w:rPr>
-          <w:rFonts w:ascii="Arial" w:hAnsi="Arial" w:cs="Arial"/>
-          <w:iCs/>
+      <w:r>
+        <w:rPr>
+          <w:rFonts w:ascii="Arial" w:hAnsi="Arial" w:cs="Arial"/>
+          <w:iCs/>
+          <w:noProof/>
+          <w:color w:val="000000" w:themeColor="text1"/>
+        </w:rPr>
+        <w:t xml:space="preserve"> </w:t>
+      </w:r>
+      <w:r>
+        <w:rPr>
+          <w:rFonts w:ascii="Arial" w:hAnsi="Arial" w:cs="Arial"/>
+          <w:iCs/>
+          <w:noProof/>
           <w:color w:val="000000" w:themeColor="text1"/>
         </w:rPr>
         <w:drawing>
-          <wp:inline distT="0" distB="0" distL="0" distR="0" wp14:anchorId="2BDE105B" wp14:editId="35B7385A">
-            <wp:extent cx="2504049" cy="1858633"/>
-            <wp:effectExtent l="0" t="0" r="0" b="8890"/>
+          <wp:inline distT="0" distB="0" distL="0" distR="0" wp14:anchorId="0E96C3DF" wp14:editId="48E4F8A2">
+            <wp:extent cx="2194372" cy="1628775"/>
+            <wp:effectExtent l="0" t="0" r="0" b="0"/>
             <wp:docPr id="1" name="Picture 4">
               <a:extLst xmlns:a="http://schemas.openxmlformats.org/drawingml/2006/main">
                 <a:ext uri="{FF2B5EF4-FFF2-40B4-BE49-F238E27FC236}">
@@ -1517,7 +1779,7 @@
                     </pic:cNvPicPr>
                   </pic:nvPicPr>
                   <pic:blipFill>
-                    <a:blip r:embed="rId8"/>
+                    <a:blip r:embed="rId10"/>
                     <a:stretch>
                       <a:fillRect/>
                     </a:stretch>
@@ -1525,7 +1787,7 @@
                   <pic:spPr>
                     <a:xfrm>
                       <a:off x="0" y="0"/>
-                      <a:ext cx="2504049" cy="1858633"/>
+                      <a:ext cx="2204309" cy="1636151"/>
                     </a:xfrm>
                     <a:prstGeom prst="rect">
                       <a:avLst/>
@@ -1540,34 +1802,25 @@
     </w:p>
     <w:p>
       <w:pPr>
-        <w:rPr>
-          <w:rStyle w:val="IntenseEmphasis"/>
-          <w:rFonts w:ascii="Arial" w:hAnsi="Arial" w:cs="Arial"/>
-          <w:i w:val="0"/>
-          <w:color w:val="000000" w:themeColor="text1"/>
-        </w:rPr>
-      </w:pPr>
-    </w:p>
-    <w:p>
-      <w:pPr>
-        <w:rPr>
-          <w:rStyle w:val="IntenseEmphasis"/>
-          <w:rFonts w:ascii="Arial" w:hAnsi="Arial" w:cs="Arial"/>
-          <w:i w:val="0"/>
-          <w:color w:val="000000" w:themeColor="text1"/>
-        </w:rPr>
-      </w:pPr>
-      <w:r>
-        <w:rPr>
-          <w:rFonts w:ascii="Arial" w:hAnsi="Arial" w:cs="Arial"/>
-          <w:iCs/>
+        <w:ind w:left="360"/>
+        <w:rPr>
+          <w:rFonts w:ascii="Arial" w:hAnsi="Arial" w:cs="Arial"/>
+          <w:iCs/>
+          <w:color w:val="000000" w:themeColor="text1"/>
+        </w:rPr>
+      </w:pPr>
+      <w:r>
+        <w:rPr>
+          <w:rFonts w:ascii="Arial" w:hAnsi="Arial" w:cs="Arial"/>
+          <w:iCs/>
+          <w:noProof/>
           <w:color w:val="000000" w:themeColor="text1"/>
         </w:rPr>
         <w:lastRenderedPageBreak/>
         <w:drawing>
-          <wp:inline distT="0" distB="0" distL="0" distR="0" wp14:anchorId="266CD2CF" wp14:editId="2CE6BE11">
-            <wp:extent cx="2532888" cy="2019997"/>
-            <wp:effectExtent l="0" t="0" r="1270" b="0"/>
+          <wp:inline distT="0" distB="0" distL="0" distR="0" wp14:anchorId="5EFBD78E" wp14:editId="7E895A3E">
+            <wp:extent cx="2137880" cy="1704975"/>
+            <wp:effectExtent l="0" t="0" r="0" b="0"/>
             <wp:docPr id="2" name="Picture 6">
               <a:extLst xmlns:a="http://schemas.openxmlformats.org/drawingml/2006/main">
                 <a:ext uri="{FF2B5EF4-FFF2-40B4-BE49-F238E27FC236}">
@@ -1594,7 +1847,7 @@
                     </pic:cNvPicPr>
                   </pic:nvPicPr>
                   <pic:blipFill>
-                    <a:blip r:embed="rId9"/>
+                    <a:blip r:embed="rId11"/>
                     <a:stretch>
                       <a:fillRect/>
                     </a:stretch>
@@ -1602,7 +1855,7 @@
                   <pic:spPr>
                     <a:xfrm>
                       <a:off x="0" y="0"/>
-                      <a:ext cx="2532888" cy="2019997"/>
+                      <a:ext cx="2138309" cy="1705317"/>
                     </a:xfrm>
                     <a:prstGeom prst="rect">
                       <a:avLst/>
@@ -1614,36 +1867,26 @@
           </wp:inline>
         </w:drawing>
       </w:r>
-    </w:p>
-    <w:p>
-      <w:pPr>
-        <w:rPr>
-          <w:rStyle w:val="IntenseEmphasis"/>
-          <w:rFonts w:ascii="Arial" w:hAnsi="Arial" w:cs="Arial"/>
-          <w:i w:val="0"/>
-          <w:color w:val="000000" w:themeColor="text1"/>
-        </w:rPr>
-      </w:pPr>
-    </w:p>
-    <w:p>
-      <w:pPr>
-        <w:rPr>
-          <w:rStyle w:val="IntenseEmphasis"/>
-          <w:rFonts w:ascii="Arial" w:hAnsi="Arial" w:cs="Arial"/>
-          <w:i w:val="0"/>
-          <w:color w:val="000000" w:themeColor="text1"/>
-        </w:rPr>
-      </w:pPr>
-      <w:r>
-        <w:rPr>
-          <w:rFonts w:ascii="Arial" w:hAnsi="Arial" w:cs="Arial"/>
-          <w:iCs/>
+      <w:r>
+        <w:rPr>
+          <w:rFonts w:ascii="Arial" w:hAnsi="Arial" w:cs="Arial"/>
+          <w:iCs/>
+          <w:noProof/>
+          <w:color w:val="000000" w:themeColor="text1"/>
+        </w:rPr>
+        <w:t xml:space="preserve"> </w:t>
+      </w:r>
+      <w:r>
+        <w:rPr>
+          <w:rFonts w:ascii="Arial" w:hAnsi="Arial" w:cs="Arial"/>
+          <w:iCs/>
+          <w:noProof/>
           <w:color w:val="000000" w:themeColor="text1"/>
         </w:rPr>
         <w:drawing>
-          <wp:inline distT="0" distB="0" distL="0" distR="0" wp14:anchorId="72F30270" wp14:editId="052E56A7">
-            <wp:extent cx="2532619" cy="2002536"/>
-            <wp:effectExtent l="0" t="0" r="1270" b="0"/>
+          <wp:inline distT="0" distB="0" distL="0" distR="0" wp14:anchorId="108C4282" wp14:editId="6FE0336A">
+            <wp:extent cx="2132199" cy="1685925"/>
+            <wp:effectExtent l="0" t="0" r="1905" b="0"/>
             <wp:docPr id="6" name="Picture 5">
               <a:extLst xmlns:a="http://schemas.openxmlformats.org/drawingml/2006/main">
                 <a:ext uri="{FF2B5EF4-FFF2-40B4-BE49-F238E27FC236}">
@@ -1670,7 +1913,7 @@
                     </pic:cNvPicPr>
                   </pic:nvPicPr>
                   <pic:blipFill>
-                    <a:blip r:embed="rId10"/>
+                    <a:blip r:embed="rId12"/>
                     <a:stretch>
                       <a:fillRect/>
                     </a:stretch>
@@ -1678,7 +1921,7 @@
                   <pic:spPr>
                     <a:xfrm>
                       <a:off x="0" y="0"/>
-                      <a:ext cx="2532619" cy="2002536"/>
+                      <a:ext cx="2140476" cy="1692470"/>
                     </a:xfrm>
                     <a:prstGeom prst="rect">
                       <a:avLst/>
@@ -1693,41 +1936,120 @@
     </w:p>
     <w:p>
       <w:pPr>
-        <w:rPr>
-          <w:rStyle w:val="IntenseEmphasis"/>
-          <w:rFonts w:ascii="Arial" w:hAnsi="Arial" w:cs="Arial"/>
-          <w:i w:val="0"/>
-          <w:color w:val="000000" w:themeColor="text1"/>
-        </w:rPr>
-      </w:pPr>
-    </w:p>
-    <w:p>
-      <w:pPr>
-        <w:rPr>
-          <w:rStyle w:val="IntenseEmphasis"/>
-          <w:rFonts w:ascii="Arial" w:hAnsi="Arial" w:cs="Arial"/>
-          <w:i w:val="0"/>
-          <w:color w:val="000000" w:themeColor="text1"/>
-        </w:rPr>
-      </w:pPr>
-    </w:p>
-    <w:p>
-      <w:pPr>
-        <w:rPr>
-          <w:rStyle w:val="IntenseEmphasis"/>
-          <w:rFonts w:ascii="Arial" w:hAnsi="Arial" w:cs="Arial"/>
-          <w:i w:val="0"/>
-          <w:color w:val="000000" w:themeColor="text1"/>
-        </w:rPr>
-      </w:pPr>
-      <w:r>
-        <w:rPr>
-          <w:rFonts w:ascii="Arial" w:hAnsi="Arial" w:cs="Arial"/>
-          <w:iCs/>
+        <w:ind w:left="360"/>
+        <w:rPr>
+          <w:rFonts w:ascii="Arial" w:hAnsi="Arial" w:cs="Arial"/>
+          <w:iCs/>
+          <w:color w:val="000000" w:themeColor="text1"/>
+        </w:rPr>
+      </w:pPr>
+    </w:p>
+    <w:p>
+      <w:pPr>
+        <w:ind w:left="360"/>
+        <w:rPr>
+          <w:rFonts w:ascii="Arial" w:hAnsi="Arial" w:cs="Arial"/>
+          <w:iCs/>
+          <w:color w:val="000000" w:themeColor="text1"/>
+        </w:rPr>
+      </w:pPr>
+    </w:p>
+    <w:p>
+      <w:pPr>
+        <w:ind w:left="360"/>
+        <w:rPr>
+          <w:rFonts w:ascii="Arial" w:hAnsi="Arial" w:cs="Arial"/>
+          <w:iCs/>
+          <w:color w:val="000000" w:themeColor="text1"/>
+        </w:rPr>
+      </w:pPr>
+      <w:r>
+        <w:rPr>
+          <w:rFonts w:ascii="Arial" w:hAnsi="Arial" w:cs="Arial"/>
+          <w:iCs/>
+          <w:color w:val="000000" w:themeColor="text1"/>
+        </w:rPr>
+        <w:t>Gun Vs Kni</w:t>
+      </w:r>
+      <w:r>
+        <w:rPr>
+          <w:rFonts w:ascii="Arial" w:hAnsi="Arial" w:cs="Arial"/>
+          <w:iCs/>
+          <w:color w:val="000000" w:themeColor="text1"/>
+        </w:rPr>
+        <w:t>f</w:t>
+      </w:r>
+      <w:r>
+        <w:rPr>
+          <w:rFonts w:ascii="Arial" w:hAnsi="Arial" w:cs="Arial"/>
+          <w:iCs/>
+          <w:color w:val="000000" w:themeColor="text1"/>
+        </w:rPr>
+        <w:t>e:</w:t>
+      </w:r>
+    </w:p>
+    <w:p>
+      <w:pPr>
+        <w:ind w:left="360"/>
+        <w:rPr>
+          <w:rFonts w:ascii="Arial" w:hAnsi="Arial" w:cs="Arial"/>
+          <w:iCs/>
+          <w:color w:val="000000" w:themeColor="text1"/>
+        </w:rPr>
+      </w:pPr>
+    </w:p>
+    <w:p>
+      <w:pPr>
+        <w:numPr>
+          <w:ilvl w:val="0"/>
+          <w:numId w:val="9"/>
+        </w:numPr>
+        <w:tabs>
+          <w:tab w:val="clear" w:pos="720"/>
+          <w:tab w:val="num" w:pos="1080"/>
+        </w:tabs>
+        <w:ind w:left="1080"/>
+        <w:rPr>
+          <w:rFonts w:ascii="Arial" w:hAnsi="Arial" w:cs="Arial"/>
+          <w:iCs/>
+          <w:color w:val="000000" w:themeColor="text1"/>
+        </w:rPr>
+      </w:pPr>
+      <w:r>
+        <w:rPr>
+          <w:rFonts w:ascii="Arial" w:hAnsi="Arial" w:cs="Arial"/>
+          <w:iCs/>
+          <w:color w:val="000000" w:themeColor="text1"/>
+        </w:rPr>
+        <w:t>On an average, across years, Gun is the most used weapon in all crimes</w:t>
+      </w:r>
+    </w:p>
+    <w:p>
+      <w:pPr>
+        <w:rPr>
+          <w:rFonts w:ascii="Arial" w:hAnsi="Arial" w:cs="Arial"/>
+          <w:iCs/>
+          <w:color w:val="000000" w:themeColor="text1"/>
+        </w:rPr>
+      </w:pPr>
+    </w:p>
+    <w:p>
+      <w:pPr>
+        <w:rPr>
+          <w:rFonts w:ascii="Arial" w:hAnsi="Arial" w:cs="Arial"/>
+          <w:iCs/>
+          <w:color w:val="000000" w:themeColor="text1"/>
+        </w:rPr>
+      </w:pPr>
+      <w:r>
+        <w:rPr>
+          <w:rFonts w:ascii="Arial" w:hAnsi="Arial" w:cs="Arial"/>
+          <w:iCs/>
+          <w:noProof/>
           <w:color w:val="000000" w:themeColor="text1"/>
         </w:rPr>
         <w:drawing>
-          <wp:inline distT="0" distB="0" distL="0" distR="0" wp14:anchorId="35B46836" wp14:editId="529744FA">
+          <wp:inline distT="0" distB="0" distL="0" distR="0" wp14:anchorId="065154FA" wp14:editId="7935AB12">
             <wp:extent cx="3992678" cy="1884045"/>
             <wp:effectExtent l="0" t="0" r="8255" b="1905"/>
             <wp:docPr id="3" name="Picture 3">
@@ -1756,7 +2078,7 @@
                     </pic:cNvPicPr>
                   </pic:nvPicPr>
                   <pic:blipFill>
-                    <a:blip r:embed="rId11"/>
+                    <a:blip r:embed="rId13"/>
                     <a:stretch>
                       <a:fillRect/>
                     </a:stretch>
@@ -1779,6 +2101,123 @@
     </w:p>
     <w:p>
       <w:pPr>
+        <w:ind w:left="1080"/>
+        <w:rPr>
+          <w:rFonts w:ascii="Arial" w:hAnsi="Arial" w:cs="Arial"/>
+          <w:iCs/>
+          <w:color w:val="000000" w:themeColor="text1"/>
+        </w:rPr>
+      </w:pPr>
+    </w:p>
+    <w:p>
+      <w:pPr>
+        <w:ind w:left="360"/>
+        <w:rPr>
+          <w:rFonts w:ascii="Arial" w:hAnsi="Arial" w:cs="Arial"/>
+          <w:iCs/>
+          <w:color w:val="000000" w:themeColor="text1"/>
+        </w:rPr>
+      </w:pPr>
+      <w:r>
+        <w:rPr>
+          <w:rFonts w:ascii="Arial" w:hAnsi="Arial" w:cs="Arial"/>
+          <w:iCs/>
+          <w:color w:val="000000" w:themeColor="text1"/>
+        </w:rPr>
+        <w:t>Gun Homicide</w:t>
+      </w:r>
+    </w:p>
+    <w:p>
+      <w:pPr>
+        <w:ind w:left="360"/>
+        <w:rPr>
+          <w:rFonts w:ascii="Arial" w:hAnsi="Arial" w:cs="Arial"/>
+          <w:iCs/>
+          <w:color w:val="000000" w:themeColor="text1"/>
+        </w:rPr>
+      </w:pPr>
+    </w:p>
+    <w:p>
+      <w:pPr>
+        <w:numPr>
+          <w:ilvl w:val="0"/>
+          <w:numId w:val="10"/>
+        </w:numPr>
+        <w:tabs>
+          <w:tab w:val="clear" w:pos="720"/>
+          <w:tab w:val="num" w:pos="1080"/>
+        </w:tabs>
+        <w:ind w:left="1080"/>
+        <w:rPr>
+          <w:rFonts w:ascii="Arial" w:hAnsi="Arial" w:cs="Arial"/>
+          <w:iCs/>
+          <w:color w:val="000000" w:themeColor="text1"/>
+        </w:rPr>
+      </w:pPr>
+      <w:r>
+        <w:rPr>
+          <w:rFonts w:ascii="Arial" w:hAnsi="Arial" w:cs="Arial"/>
+          <w:iCs/>
+          <w:color w:val="000000" w:themeColor="text1"/>
+        </w:rPr>
+        <w:t>Northeast Quad has the most crimes (homicides) with Gun</w:t>
+      </w:r>
+    </w:p>
+    <w:p>
+      <w:pPr>
+        <w:numPr>
+          <w:ilvl w:val="0"/>
+          <w:numId w:val="10"/>
+        </w:numPr>
+        <w:tabs>
+          <w:tab w:val="clear" w:pos="720"/>
+          <w:tab w:val="num" w:pos="1080"/>
+        </w:tabs>
+        <w:ind w:left="1080"/>
+        <w:rPr>
+          <w:rFonts w:ascii="Arial" w:hAnsi="Arial" w:cs="Arial"/>
+          <w:iCs/>
+          <w:color w:val="000000" w:themeColor="text1"/>
+        </w:rPr>
+      </w:pPr>
+      <w:r>
+        <w:rPr>
+          <w:rFonts w:ascii="Arial" w:hAnsi="Arial" w:cs="Arial"/>
+          <w:iCs/>
+          <w:color w:val="000000" w:themeColor="text1"/>
+        </w:rPr>
+        <w:t>Very few crime in Southwest Quad</w:t>
+      </w:r>
+    </w:p>
+    <w:p>
+      <w:pPr>
+        <w:numPr>
+          <w:ilvl w:val="0"/>
+          <w:numId w:val="10"/>
+        </w:numPr>
+        <w:tabs>
+          <w:tab w:val="clear" w:pos="720"/>
+          <w:tab w:val="num" w:pos="1080"/>
+        </w:tabs>
+        <w:ind w:left="1080"/>
+        <w:rPr>
+          <w:rFonts w:ascii="Arial" w:hAnsi="Arial" w:cs="Arial"/>
+          <w:iCs/>
+          <w:color w:val="000000" w:themeColor="text1"/>
+        </w:rPr>
+      </w:pPr>
+      <w:r>
+        <w:rPr>
+          <w:rFonts w:ascii="Arial" w:hAnsi="Arial" w:cs="Arial"/>
+          <w:iCs/>
+          <w:color w:val="000000" w:themeColor="text1"/>
+        </w:rPr>
+        <w:t>Even in high crime Quads, crime happens mostly on specific areas</w:t>
+      </w:r>
+    </w:p>
+    <w:p>
+      <w:pPr>
+        <w:ind w:left="360"/>
         <w:rPr>
           <w:rStyle w:val="IntenseEmphasis"/>
           <w:rFonts w:ascii="Arial" w:hAnsi="Arial" w:cs="Arial"/>
@@ -1796,13 +2235,43 @@
           <w:color w:val="000000" w:themeColor="text1"/>
         </w:rPr>
       </w:pPr>
-      <w:r>
-        <w:rPr>
-          <w:rFonts w:ascii="Arial" w:hAnsi="Arial" w:cs="Arial"/>
-          <w:iCs/>
-          <w:color w:val="000000" w:themeColor="text1"/>
-        </w:rPr>
-        <w:lastRenderedPageBreak/>
+    </w:p>
+    <w:p>
+      <w:pPr>
+        <w:rPr>
+          <w:rStyle w:val="IntenseEmphasis"/>
+          <w:rFonts w:ascii="Arial" w:hAnsi="Arial" w:cs="Arial"/>
+          <w:i w:val="0"/>
+          <w:color w:val="000000" w:themeColor="text1"/>
+        </w:rPr>
+      </w:pPr>
+    </w:p>
+    <w:p>
+      <w:pPr>
+        <w:rPr>
+          <w:rStyle w:val="IntenseEmphasis"/>
+          <w:rFonts w:ascii="Arial" w:hAnsi="Arial" w:cs="Arial"/>
+          <w:i w:val="0"/>
+          <w:color w:val="000000" w:themeColor="text1"/>
+        </w:rPr>
+      </w:pPr>
+    </w:p>
+    <w:p>
+      <w:pPr>
+        <w:rPr>
+          <w:rStyle w:val="IntenseEmphasis"/>
+          <w:rFonts w:ascii="Arial" w:hAnsi="Arial" w:cs="Arial"/>
+          <w:i w:val="0"/>
+          <w:color w:val="000000" w:themeColor="text1"/>
+        </w:rPr>
+      </w:pPr>
+      <w:r>
+        <w:rPr>
+          <w:rFonts w:ascii="Arial" w:hAnsi="Arial" w:cs="Arial"/>
+          <w:iCs/>
+          <w:noProof/>
+          <w:color w:val="000000" w:themeColor="text1"/>
+        </w:rPr>
         <w:drawing>
           <wp:inline distT="0" distB="0" distL="0" distR="0" wp14:anchorId="3E3868DC" wp14:editId="2EB7BB9D">
             <wp:extent cx="5486400" cy="1654175"/>
@@ -1833,7 +2302,7 @@
                     </pic:cNvPicPr>
                   </pic:nvPicPr>
                   <pic:blipFill>
-                    <a:blip r:embed="rId12"/>
+                    <a:blip r:embed="rId14"/>
                     <a:stretch>
                       <a:fillRect/>
                     </a:stretch>
@@ -1898,10 +2367,7 @@
         <w:t>Summary &amp; Conclusion:</w:t>
       </w:r>
     </w:p>
-    <w:p>
-      <w:bookmarkStart w:id="0" w:name="_GoBack"/>
-      <w:bookmarkEnd w:id="0"/>
-    </w:p>
+    <w:p/>
     <w:p>
       <w:pPr>
         <w:numPr>
@@ -1983,15 +2449,7 @@
           <w:iCs/>
           <w:color w:val="000000" w:themeColor="text1"/>
         </w:rPr>
-        <w:t>High us</w:t>
-      </w:r>
-      <w:r>
-        <w:rPr>
-          <w:rFonts w:ascii="Arial" w:hAnsi="Arial" w:cs="Arial"/>
-          <w:iCs/>
-          <w:color w:val="000000" w:themeColor="text1"/>
-        </w:rPr>
-        <w:t>age of Gun then knife or any other weapon</w:t>
+        <w:t>High usage of Gun then knife or any other weapon</w:t>
       </w:r>
     </w:p>
     <w:p>
@@ -2028,9 +2486,102 @@
     <w:p>
       <w:pPr>
         <w:rPr>
-          <w:rFonts w:ascii="Arial" w:hAnsi="Arial" w:cs="Arial"/>
-        </w:rPr>
-      </w:pPr>
+          <w:rFonts w:asciiTheme="majorHAnsi" w:hAnsiTheme="majorHAnsi" w:cstheme="majorBidi"/>
+          <w:color w:val="2F5496" w:themeColor="accent1" w:themeShade="BF"/>
+          <w:sz w:val="32"/>
+          <w:szCs w:val="32"/>
+        </w:rPr>
+      </w:pPr>
+      <w:r>
+        <w:rPr>
+          <w:rFonts w:asciiTheme="majorHAnsi" w:hAnsiTheme="majorHAnsi" w:cstheme="majorBidi"/>
+          <w:color w:val="2F5496" w:themeColor="accent1" w:themeShade="BF"/>
+          <w:sz w:val="32"/>
+          <w:szCs w:val="32"/>
+        </w:rPr>
+        <w:t>Learnings</w:t>
+      </w:r>
+      <w:r>
+        <w:rPr>
+          <w:rFonts w:asciiTheme="majorHAnsi" w:hAnsiTheme="majorHAnsi" w:cstheme="majorBidi"/>
+          <w:color w:val="2F5496" w:themeColor="accent1" w:themeShade="BF"/>
+          <w:sz w:val="32"/>
+          <w:szCs w:val="32"/>
+        </w:rPr>
+        <w:t>:</w:t>
+      </w:r>
+    </w:p>
+    <w:p>
+      <w:pPr>
+        <w:rPr>
+          <w:rFonts w:asciiTheme="majorHAnsi" w:hAnsiTheme="majorHAnsi" w:cstheme="majorBidi"/>
+          <w:color w:val="2F5496" w:themeColor="accent1" w:themeShade="BF"/>
+          <w:sz w:val="32"/>
+          <w:szCs w:val="32"/>
+        </w:rPr>
+      </w:pPr>
+    </w:p>
+    <w:p>
+      <w:pPr>
+        <w:pStyle w:val="ListParagraph"/>
+        <w:numPr>
+          <w:ilvl w:val="0"/>
+          <w:numId w:val="14"/>
+        </w:numPr>
+        <w:rPr>
+          <w:rFonts w:ascii="Arial" w:hAnsi="Arial" w:cs="Arial"/>
+        </w:rPr>
+      </w:pPr>
+      <w:r>
+        <w:rPr>
+          <w:rFonts w:ascii="Arial" w:hAnsi="Arial" w:cs="Arial"/>
+        </w:rPr>
+        <w:t>Set coding standards</w:t>
+      </w:r>
+      <w:r>
+        <w:rPr>
+          <w:rFonts w:ascii="Arial" w:hAnsi="Arial" w:cs="Arial"/>
+        </w:rPr>
+        <w:t xml:space="preserve"> – variable names, where to store output file everything should have been agreed early. It would have helped and saved few hours of work</w:t>
+      </w:r>
+    </w:p>
+    <w:p>
+      <w:pPr>
+        <w:pStyle w:val="ListParagraph"/>
+        <w:numPr>
+          <w:ilvl w:val="0"/>
+          <w:numId w:val="14"/>
+        </w:numPr>
+        <w:rPr>
+          <w:rFonts w:ascii="Arial" w:hAnsi="Arial" w:cs="Arial"/>
+        </w:rPr>
+      </w:pPr>
+      <w:r>
+        <w:rPr>
+          <w:rFonts w:ascii="Arial" w:hAnsi="Arial" w:cs="Arial"/>
+        </w:rPr>
+        <w:t>Split the work equally among team members</w:t>
+      </w:r>
+    </w:p>
+    <w:p>
+      <w:pPr>
+        <w:pStyle w:val="ListParagraph"/>
+        <w:numPr>
+          <w:ilvl w:val="0"/>
+          <w:numId w:val="14"/>
+        </w:numPr>
+        <w:rPr>
+          <w:rFonts w:ascii="Arial" w:hAnsi="Arial" w:cs="Arial"/>
+        </w:rPr>
+      </w:pPr>
+      <w:r>
+        <w:rPr>
+          <w:rFonts w:ascii="Arial" w:hAnsi="Arial" w:cs="Arial"/>
+        </w:rPr>
+        <w:t>Prepare who should present which part, before presentation</w:t>
+      </w:r>
+      <w:bookmarkStart w:id="0" w:name="_GoBack"/>
+      <w:bookmarkEnd w:id="0"/>
     </w:p>
     <w:sectPr>
       <w:pgSz w:w="12240" w:h="15840"/>
@@ -3138,6 +3689,119 @@
     </w:lvl>
   </w:abstractNum>
   <w:abstractNum w:abstractNumId="8" w15:restartNumberingAfterBreak="0">
+    <w:nsid w:val="487E595C"/>
+    <w:multiLevelType w:val="hybridMultilevel"/>
+    <w:tmpl w:val="B2365038"/>
+    <w:lvl w:ilvl="0" w:tplc="04090001">
+      <w:start w:val="1"/>
+      <w:numFmt w:val="bullet"/>
+      <w:lvlText w:val=""/>
+      <w:lvlJc w:val="left"/>
+      <w:pPr>
+        <w:ind w:left="720" w:hanging="360"/>
+      </w:pPr>
+      <w:rPr>
+        <w:rFonts w:ascii="Symbol" w:hAnsi="Symbol" w:hint="default"/>
+      </w:rPr>
+    </w:lvl>
+    <w:lvl w:ilvl="1" w:tplc="04090003" w:tentative="1">
+      <w:start w:val="1"/>
+      <w:numFmt w:val="bullet"/>
+      <w:lvlText w:val="o"/>
+      <w:lvlJc w:val="left"/>
+      <w:pPr>
+        <w:ind w:left="1440" w:hanging="360"/>
+      </w:pPr>
+      <w:rPr>
+        <w:rFonts w:ascii="Courier New" w:hAnsi="Courier New" w:cs="Courier New" w:hint="default"/>
+      </w:rPr>
+    </w:lvl>
+    <w:lvl w:ilvl="2" w:tplc="04090005" w:tentative="1">
+      <w:start w:val="1"/>
+      <w:numFmt w:val="bullet"/>
+      <w:lvlText w:val=""/>
+      <w:lvlJc w:val="left"/>
+      <w:pPr>
+        <w:ind w:left="2160" w:hanging="360"/>
+      </w:pPr>
+      <w:rPr>
+        <w:rFonts w:ascii="Wingdings" w:hAnsi="Wingdings" w:hint="default"/>
+      </w:rPr>
+    </w:lvl>
+    <w:lvl w:ilvl="3" w:tplc="04090001" w:tentative="1">
+      <w:start w:val="1"/>
+      <w:numFmt w:val="bullet"/>
+      <w:lvlText w:val=""/>
+      <w:lvlJc w:val="left"/>
+      <w:pPr>
+        <w:ind w:left="2880" w:hanging="360"/>
+      </w:pPr>
+      <w:rPr>
+        <w:rFonts w:ascii="Symbol" w:hAnsi="Symbol" w:hint="default"/>
+      </w:rPr>
+    </w:lvl>
+    <w:lvl w:ilvl="4" w:tplc="04090003" w:tentative="1">
+      <w:start w:val="1"/>
+      <w:numFmt w:val="bullet"/>
+      <w:lvlText w:val="o"/>
+      <w:lvlJc w:val="left"/>
+      <w:pPr>
+        <w:ind w:left="3600" w:hanging="360"/>
+      </w:pPr>
+      <w:rPr>
+        <w:rFonts w:ascii="Courier New" w:hAnsi="Courier New" w:cs="Courier New" w:hint="default"/>
+      </w:rPr>
+    </w:lvl>
+    <w:lvl w:ilvl="5" w:tplc="04090005" w:tentative="1">
+      <w:start w:val="1"/>
+      <w:numFmt w:val="bullet"/>
+      <w:lvlText w:val=""/>
+      <w:lvlJc w:val="left"/>
+      <w:pPr>
+        <w:ind w:left="4320" w:hanging="360"/>
+      </w:pPr>
+      <w:rPr>
+        <w:rFonts w:ascii="Wingdings" w:hAnsi="Wingdings" w:hint="default"/>
+      </w:rPr>
+    </w:lvl>
+    <w:lvl w:ilvl="6" w:tplc="04090001" w:tentative="1">
+      <w:start w:val="1"/>
+      <w:numFmt w:val="bullet"/>
+      <w:lvlText w:val=""/>
+      <w:lvlJc w:val="left"/>
+      <w:pPr>
+        <w:ind w:left="5040" w:hanging="360"/>
+      </w:pPr>
+      <w:rPr>
+        <w:rFonts w:ascii="Symbol" w:hAnsi="Symbol" w:hint="default"/>
+      </w:rPr>
+    </w:lvl>
+    <w:lvl w:ilvl="7" w:tplc="04090003" w:tentative="1">
+      <w:start w:val="1"/>
+      <w:numFmt w:val="bullet"/>
+      <w:lvlText w:val="o"/>
+      <w:lvlJc w:val="left"/>
+      <w:pPr>
+        <w:ind w:left="5760" w:hanging="360"/>
+      </w:pPr>
+      <w:rPr>
+        <w:rFonts w:ascii="Courier New" w:hAnsi="Courier New" w:cs="Courier New" w:hint="default"/>
+      </w:rPr>
+    </w:lvl>
+    <w:lvl w:ilvl="8" w:tplc="04090005" w:tentative="1">
+      <w:start w:val="1"/>
+      <w:numFmt w:val="bullet"/>
+      <w:lvlText w:val=""/>
+      <w:lvlJc w:val="left"/>
+      <w:pPr>
+        <w:ind w:left="6480" w:hanging="360"/>
+      </w:pPr>
+      <w:rPr>
+        <w:rFonts w:ascii="Wingdings" w:hAnsi="Wingdings" w:hint="default"/>
+      </w:rPr>
+    </w:lvl>
+  </w:abstractNum>
+  <w:abstractNum w:abstractNumId="9" w15:restartNumberingAfterBreak="0">
     <w:nsid w:val="4E3B7CC5"/>
     <w:multiLevelType w:val="hybridMultilevel"/>
     <w:tmpl w:val="D9181050"/>
@@ -3277,7 +3941,7 @@
       </w:rPr>
     </w:lvl>
   </w:abstractNum>
-  <w:abstractNum w:abstractNumId="9" w15:restartNumberingAfterBreak="0">
+  <w:abstractNum w:abstractNumId="10" w15:restartNumberingAfterBreak="0">
     <w:nsid w:val="4E443FDC"/>
     <w:multiLevelType w:val="hybridMultilevel"/>
     <w:tmpl w:val="5816C1C2"/>
@@ -3417,7 +4081,7 @@
       </w:rPr>
     </w:lvl>
   </w:abstractNum>
-  <w:abstractNum w:abstractNumId="10" w15:restartNumberingAfterBreak="0">
+  <w:abstractNum w:abstractNumId="11" w15:restartNumberingAfterBreak="0">
     <w:nsid w:val="592405D9"/>
     <w:multiLevelType w:val="hybridMultilevel"/>
     <w:tmpl w:val="E884C098"/>
@@ -3530,7 +4194,7 @@
       </w:rPr>
     </w:lvl>
   </w:abstractNum>
-  <w:abstractNum w:abstractNumId="11" w15:restartNumberingAfterBreak="0">
+  <w:abstractNum w:abstractNumId="12" w15:restartNumberingAfterBreak="0">
     <w:nsid w:val="77DA3DFC"/>
     <w:multiLevelType w:val="hybridMultilevel"/>
     <w:tmpl w:val="4EA0D786"/>
@@ -3643,7 +4307,7 @@
       </w:rPr>
     </w:lvl>
   </w:abstractNum>
-  <w:abstractNum w:abstractNumId="12" w15:restartNumberingAfterBreak="0">
+  <w:abstractNum w:abstractNumId="13" w15:restartNumberingAfterBreak="0">
     <w:nsid w:val="7EE7288F"/>
     <w:multiLevelType w:val="hybridMultilevel"/>
     <w:tmpl w:val="597A2EF2"/>
@@ -3763,7 +4427,7 @@
     <w:abstractNumId w:val="3"/>
   </w:num>
   <w:num w:numId="3">
-    <w:abstractNumId w:val="10"/>
+    <w:abstractNumId w:val="11"/>
   </w:num>
   <w:num w:numId="4">
     <w:abstractNumId w:val="5"/>
@@ -3778,22 +4442,25 @@
     <w:abstractNumId w:val="1"/>
   </w:num>
   <w:num w:numId="8">
-    <w:abstractNumId w:val="9"/>
+    <w:abstractNumId w:val="10"/>
   </w:num>
   <w:num w:numId="9">
     <w:abstractNumId w:val="7"/>
   </w:num>
   <w:num w:numId="10">
-    <w:abstractNumId w:val="8"/>
+    <w:abstractNumId w:val="9"/>
   </w:num>
   <w:num w:numId="11">
-    <w:abstractNumId w:val="12"/>
+    <w:abstractNumId w:val="13"/>
   </w:num>
   <w:num w:numId="12">
-    <w:abstractNumId w:val="11"/>
+    <w:abstractNumId w:val="12"/>
   </w:num>
   <w:num w:numId="13">
     <w:abstractNumId w:val="6"/>
+  </w:num>
+  <w:num w:numId="14">
+    <w:abstractNumId w:val="8"/>
   </w:num>
 </w:numbering>
 </file>
@@ -4120,6 +4787,7 @@
   <w:style w:type="character" w:default="1" w:styleId="DefaultParagraphFont">
     <w:name w:val="Default Paragraph Font"/>
     <w:uiPriority w:val="1"/>
+    <w:semiHidden/>
     <w:unhideWhenUsed/>
   </w:style>
   <w:style w:type="table" w:default="1" w:styleId="TableNormal">
